--- a/docs/SQL.docx
+++ b/docs/SQL.docx
@@ -504,19 +504,8 @@
           <w:sz w:val="24"/>
           <w:szCs w:val="24"/>
         </w:rPr>
-        <w:t xml:space="preserve">commit, rollback, </w:t>
-      </w:r>
-      <w:proofErr w:type="spellStart"/>
-      <w:r>
-        <w:rPr>
-          <w:b/>
-          <w:bCs/>
-          <w:sz w:val="24"/>
-          <w:szCs w:val="24"/>
-        </w:rPr>
-        <w:t>savepoint</w:t>
-      </w:r>
-      <w:proofErr w:type="spellEnd"/>
+        <w:t>commit, rollback, savepoint</w:t>
+      </w:r>
     </w:p>
     <w:p>
       <w:pPr>
@@ -650,25 +639,14 @@
           <w:szCs w:val="24"/>
         </w:rPr>
       </w:pPr>
-      <w:proofErr w:type="spellStart"/>
-      <w:r>
-        <w:rPr>
-          <w:b/>
-          <w:bCs/>
-          <w:sz w:val="24"/>
-          <w:szCs w:val="24"/>
-        </w:rPr>
-        <w:t>MySql</w:t>
-      </w:r>
-      <w:proofErr w:type="spellEnd"/>
-      <w:r>
-        <w:rPr>
-          <w:b/>
-          <w:bCs/>
-          <w:sz w:val="24"/>
-          <w:szCs w:val="24"/>
-        </w:rPr>
-        <w:t xml:space="preserve"> Data Type:</w:t>
+      <w:r>
+        <w:rPr>
+          <w:b/>
+          <w:bCs/>
+          <w:sz w:val="24"/>
+          <w:szCs w:val="24"/>
+        </w:rPr>
+        <w:t>MySql Data Type:</w:t>
       </w:r>
     </w:p>
     <w:p>
@@ -850,23 +828,7 @@
           <w:sz w:val="24"/>
           <w:szCs w:val="24"/>
         </w:rPr>
-        <w:t xml:space="preserve">To create a data base </w:t>
-      </w:r>
-      <w:proofErr w:type="gramStart"/>
-      <w:r>
-        <w:rPr>
-          <w:sz w:val="24"/>
-          <w:szCs w:val="24"/>
-        </w:rPr>
-        <w:t>object</w:t>
-      </w:r>
-      <w:proofErr w:type="gramEnd"/>
-      <w:r>
-        <w:rPr>
-          <w:sz w:val="24"/>
-          <w:szCs w:val="24"/>
-        </w:rPr>
-        <w:t xml:space="preserve"> you can use create query</w:t>
+        <w:t>To create a data base object you can use create query</w:t>
       </w:r>
     </w:p>
     <w:p>
@@ -903,42 +865,8 @@
           <w:sz w:val="24"/>
           <w:szCs w:val="24"/>
         </w:rPr>
-        <w:t>CREATE &lt;</w:t>
-      </w:r>
-      <w:proofErr w:type="spellStart"/>
-      <w:r>
-        <w:rPr>
-          <w:sz w:val="24"/>
-          <w:szCs w:val="24"/>
-        </w:rPr>
-        <w:t>Object_Type</w:t>
-      </w:r>
-      <w:proofErr w:type="spellEnd"/>
-      <w:r>
-        <w:rPr>
-          <w:sz w:val="24"/>
-          <w:szCs w:val="24"/>
-        </w:rPr>
-        <w:t>&gt; &lt;</w:t>
-      </w:r>
-      <w:proofErr w:type="spellStart"/>
-      <w:r>
-        <w:rPr>
-          <w:sz w:val="24"/>
-          <w:szCs w:val="24"/>
-        </w:rPr>
-        <w:t>Object_Name</w:t>
-      </w:r>
-      <w:proofErr w:type="spellEnd"/>
-      <w:proofErr w:type="gramStart"/>
-      <w:r>
-        <w:rPr>
-          <w:sz w:val="24"/>
-          <w:szCs w:val="24"/>
-        </w:rPr>
-        <w:t>&gt; ;</w:t>
-      </w:r>
-      <w:proofErr w:type="gramEnd"/>
+        <w:t>CREATE &lt;Object_Type&gt; &lt;Object_Name&gt; ;</w:t>
+      </w:r>
     </w:p>
     <w:p>
       <w:pPr>
@@ -954,39 +882,7 @@
           <w:sz w:val="24"/>
           <w:szCs w:val="24"/>
         </w:rPr>
-        <w:t>CREATE DATABASE &lt;</w:t>
-      </w:r>
-      <w:proofErr w:type="spellStart"/>
-      <w:r>
-        <w:rPr>
-          <w:sz w:val="24"/>
-          <w:szCs w:val="24"/>
-        </w:rPr>
-        <w:t>database_name</w:t>
-      </w:r>
-      <w:proofErr w:type="spellEnd"/>
-      <w:r>
-        <w:rPr>
-          <w:sz w:val="24"/>
-          <w:szCs w:val="24"/>
-        </w:rPr>
-        <w:t xml:space="preserve">&gt; </w:t>
-      </w:r>
-      <w:proofErr w:type="gramStart"/>
-      <w:r>
-        <w:rPr>
-          <w:sz w:val="24"/>
-          <w:szCs w:val="24"/>
-        </w:rPr>
-        <w:t xml:space="preserve">  :</w:t>
-      </w:r>
-      <w:proofErr w:type="gramEnd"/>
-      <w:r>
-        <w:rPr>
-          <w:sz w:val="24"/>
-          <w:szCs w:val="24"/>
-        </w:rPr>
-        <w:t xml:space="preserve"> Create a database.</w:t>
+        <w:t>CREATE DATABASE &lt;database_name&gt;   : Create a database.</w:t>
       </w:r>
     </w:p>
     <w:p>
@@ -1003,39 +899,7 @@
           <w:sz w:val="24"/>
           <w:szCs w:val="24"/>
         </w:rPr>
-        <w:t>CREATE TABLE &lt;</w:t>
-      </w:r>
-      <w:proofErr w:type="spellStart"/>
-      <w:r>
-        <w:rPr>
-          <w:sz w:val="24"/>
-          <w:szCs w:val="24"/>
-        </w:rPr>
-        <w:t>table_name</w:t>
-      </w:r>
-      <w:proofErr w:type="spellEnd"/>
-      <w:r>
-        <w:rPr>
-          <w:sz w:val="24"/>
-          <w:szCs w:val="24"/>
-        </w:rPr>
-        <w:t xml:space="preserve">&gt; (columns </w:t>
-      </w:r>
-      <w:proofErr w:type="gramStart"/>
-      <w:r>
-        <w:rPr>
-          <w:sz w:val="24"/>
-          <w:szCs w:val="24"/>
-        </w:rPr>
-        <w:t>datatype,.,.,.</w:t>
-      </w:r>
-      <w:proofErr w:type="gramEnd"/>
-      <w:r>
-        <w:rPr>
-          <w:sz w:val="24"/>
-          <w:szCs w:val="24"/>
-        </w:rPr>
-        <w:t>);</w:t>
+        <w:t>CREATE TABLE &lt;table_name&gt; (columns datatype,.,.,.);</w:t>
       </w:r>
       <w:r>
         <w:rPr>
@@ -1171,39 +1035,7 @@
           <w:sz w:val="24"/>
           <w:szCs w:val="24"/>
         </w:rPr>
-        <w:t>ALTER TABLE &lt;</w:t>
-      </w:r>
-      <w:proofErr w:type="spellStart"/>
-      <w:r>
-        <w:rPr>
-          <w:sz w:val="24"/>
-          <w:szCs w:val="24"/>
-        </w:rPr>
-        <w:t>table_name</w:t>
-      </w:r>
-      <w:proofErr w:type="spellEnd"/>
-      <w:r>
-        <w:rPr>
-          <w:sz w:val="24"/>
-          <w:szCs w:val="24"/>
-        </w:rPr>
-        <w:t>&gt; ADD &lt;</w:t>
-      </w:r>
-      <w:proofErr w:type="spellStart"/>
-      <w:r>
-        <w:rPr>
-          <w:sz w:val="24"/>
-          <w:szCs w:val="24"/>
-        </w:rPr>
-        <w:t>column_name</w:t>
-      </w:r>
-      <w:proofErr w:type="spellEnd"/>
-      <w:r>
-        <w:rPr>
-          <w:sz w:val="24"/>
-          <w:szCs w:val="24"/>
-        </w:rPr>
-        <w:t>&gt; &lt;datatype&gt;;</w:t>
+        <w:t>ALTER TABLE &lt;table_name&gt; ADD &lt;column_name&gt; &lt;datatype&gt;;</w:t>
       </w:r>
     </w:p>
     <w:p>
@@ -1302,39 +1134,7 @@
           <w:sz w:val="24"/>
           <w:szCs w:val="24"/>
         </w:rPr>
-        <w:t>ALTER TABLE &lt;</w:t>
-      </w:r>
-      <w:proofErr w:type="spellStart"/>
-      <w:r>
-        <w:rPr>
-          <w:sz w:val="24"/>
-          <w:szCs w:val="24"/>
-        </w:rPr>
-        <w:t>table_name</w:t>
-      </w:r>
-      <w:proofErr w:type="spellEnd"/>
-      <w:r>
-        <w:rPr>
-          <w:sz w:val="24"/>
-          <w:szCs w:val="24"/>
-        </w:rPr>
-        <w:t>&gt; MODIFY COLUMN &lt;</w:t>
-      </w:r>
-      <w:proofErr w:type="spellStart"/>
-      <w:r>
-        <w:rPr>
-          <w:sz w:val="24"/>
-          <w:szCs w:val="24"/>
-        </w:rPr>
-        <w:t>column_name</w:t>
-      </w:r>
-      <w:proofErr w:type="spellEnd"/>
-      <w:r>
-        <w:rPr>
-          <w:sz w:val="24"/>
-          <w:szCs w:val="24"/>
-        </w:rPr>
-        <w:t>&gt; &lt;datatype&gt;;</w:t>
+        <w:t>ALTER TABLE &lt;table_name&gt; MODIFY COLUMN &lt;column_name&gt; &lt;datatype&gt;;</w:t>
       </w:r>
     </w:p>
     <w:p>
@@ -1455,23 +1255,7 @@
           <w:sz w:val="24"/>
           <w:szCs w:val="24"/>
         </w:rPr>
-        <w:t>&lt;</w:t>
-      </w:r>
-      <w:proofErr w:type="spellStart"/>
-      <w:r>
-        <w:rPr>
-          <w:sz w:val="24"/>
-          <w:szCs w:val="24"/>
-        </w:rPr>
-        <w:t>table_name</w:t>
-      </w:r>
-      <w:proofErr w:type="spellEnd"/>
-      <w:r>
-        <w:rPr>
-          <w:sz w:val="24"/>
-          <w:szCs w:val="24"/>
-        </w:rPr>
-        <w:t>&gt;</w:t>
+        <w:t>&lt;table_name&gt;</w:t>
       </w:r>
       <w:r>
         <w:rPr>
@@ -1485,23 +1269,7 @@
           <w:sz w:val="24"/>
           <w:szCs w:val="24"/>
         </w:rPr>
-        <w:t>&lt;</w:t>
-      </w:r>
-      <w:proofErr w:type="spellStart"/>
-      <w:r>
-        <w:rPr>
-          <w:sz w:val="24"/>
-          <w:szCs w:val="24"/>
-        </w:rPr>
-        <w:t>old_column_name</w:t>
-      </w:r>
-      <w:proofErr w:type="spellEnd"/>
-      <w:r>
-        <w:rPr>
-          <w:sz w:val="24"/>
-          <w:szCs w:val="24"/>
-        </w:rPr>
-        <w:t xml:space="preserve"> &gt;</w:t>
+        <w:t>&lt;old_column_name &gt;</w:t>
       </w:r>
       <w:r>
         <w:rPr>
@@ -1529,23 +1297,7 @@
           <w:sz w:val="24"/>
           <w:szCs w:val="24"/>
         </w:rPr>
-        <w:t>&lt;</w:t>
-      </w:r>
-      <w:proofErr w:type="spellStart"/>
-      <w:r>
-        <w:rPr>
-          <w:sz w:val="24"/>
-          <w:szCs w:val="24"/>
-        </w:rPr>
-        <w:t>new_column_name</w:t>
-      </w:r>
-      <w:proofErr w:type="spellEnd"/>
-      <w:r>
-        <w:rPr>
-          <w:sz w:val="24"/>
-          <w:szCs w:val="24"/>
-        </w:rPr>
-        <w:t>&gt;</w:t>
+        <w:t>&lt;new_column_name&gt;</w:t>
       </w:r>
       <w:r>
         <w:rPr>
@@ -1632,17 +1384,8 @@
           <w:sz w:val="24"/>
           <w:szCs w:val="24"/>
         </w:rPr>
-        <w:t xml:space="preserve">Drop/Delete column </w:t>
-      </w:r>
-      <w:proofErr w:type="spellStart"/>
-      <w:r>
-        <w:rPr>
-          <w:sz w:val="24"/>
-          <w:szCs w:val="24"/>
-        </w:rPr>
-        <w:t>syntac</w:t>
-      </w:r>
-      <w:proofErr w:type="spellEnd"/>
+        <w:t>Drop/Delete column syntac</w:t>
+      </w:r>
     </w:p>
     <w:p>
       <w:pPr>
@@ -1665,23 +1408,7 @@
           <w:sz w:val="24"/>
           <w:szCs w:val="24"/>
         </w:rPr>
-        <w:t>&lt;</w:t>
-      </w:r>
-      <w:proofErr w:type="spellStart"/>
-      <w:r>
-        <w:rPr>
-          <w:sz w:val="24"/>
-          <w:szCs w:val="24"/>
-        </w:rPr>
-        <w:t>table_name</w:t>
-      </w:r>
-      <w:proofErr w:type="spellEnd"/>
-      <w:r>
-        <w:rPr>
-          <w:sz w:val="24"/>
-          <w:szCs w:val="24"/>
-        </w:rPr>
-        <w:t>&gt;</w:t>
+        <w:t>&lt;table_name&gt;</w:t>
       </w:r>
       <w:r>
         <w:rPr>
@@ -1709,23 +1436,7 @@
           <w:sz w:val="24"/>
           <w:szCs w:val="24"/>
         </w:rPr>
-        <w:t xml:space="preserve">&lt; </w:t>
-      </w:r>
-      <w:proofErr w:type="spellStart"/>
-      <w:r>
-        <w:rPr>
-          <w:sz w:val="24"/>
-          <w:szCs w:val="24"/>
-        </w:rPr>
-        <w:t>column_name</w:t>
-      </w:r>
-      <w:proofErr w:type="spellEnd"/>
-      <w:r>
-        <w:rPr>
-          <w:sz w:val="24"/>
-          <w:szCs w:val="24"/>
-        </w:rPr>
-        <w:t>&gt;</w:t>
+        <w:t>&lt; column_name&gt;</w:t>
       </w:r>
       <w:r>
         <w:rPr>
@@ -1814,6 +1525,57 @@
           <w:sz w:val="24"/>
           <w:szCs w:val="24"/>
         </w:rPr>
+        <w:t>Add Constraints in to existing column.</w:t>
+      </w:r>
+    </w:p>
+    <w:p>
+      <w:pPr>
+        <w:pStyle w:val="ListParagraph"/>
+        <w:ind w:left="2160"/>
+        <w:rPr>
+          <w:b/>
+          <w:bCs/>
+          <w:sz w:val="24"/>
+          <w:szCs w:val="24"/>
+        </w:rPr>
+      </w:pPr>
+      <w:r>
+        <w:rPr>
+          <w:b/>
+          <w:bCs/>
+          <w:sz w:val="24"/>
+          <w:szCs w:val="24"/>
+        </w:rPr>
+        <w:t>ALTER TABLE employee ADD CONSTRAINT salary_chk CHECK (salary BETWEEN 10000 AND 100000);</w:t>
+      </w:r>
+    </w:p>
+    <w:p>
+      <w:pPr>
+        <w:pStyle w:val="ListParagraph"/>
+        <w:ind w:left="1440" w:firstLine="720"/>
+        <w:rPr>
+          <w:sz w:val="24"/>
+          <w:szCs w:val="24"/>
+        </w:rPr>
+      </w:pPr>
+    </w:p>
+    <w:p>
+      <w:pPr>
+        <w:pStyle w:val="ListParagraph"/>
+        <w:numPr>
+          <w:ilvl w:val="2"/>
+          <w:numId w:val="2"/>
+        </w:numPr>
+        <w:rPr>
+          <w:sz w:val="24"/>
+          <w:szCs w:val="24"/>
+        </w:rPr>
+      </w:pPr>
+      <w:r>
+        <w:rPr>
+          <w:sz w:val="24"/>
+          <w:szCs w:val="24"/>
+        </w:rPr>
         <w:t>Rename Table</w:t>
       </w:r>
     </w:p>
@@ -2068,23 +1830,7 @@
           <w:sz w:val="24"/>
           <w:szCs w:val="24"/>
         </w:rPr>
-        <w:t xml:space="preserve">is an Object of the database which can be </w:t>
-      </w:r>
-      <w:proofErr w:type="spellStart"/>
-      <w:r>
-        <w:rPr>
-          <w:sz w:val="24"/>
-          <w:szCs w:val="24"/>
-        </w:rPr>
-        <w:t>use</w:t>
-      </w:r>
-      <w:proofErr w:type="spellEnd"/>
-      <w:r>
-        <w:rPr>
-          <w:sz w:val="24"/>
-          <w:szCs w:val="24"/>
-        </w:rPr>
-        <w:t xml:space="preserve"> to get data faster instead of executing query repetitively.  </w:t>
+        <w:t xml:space="preserve">is an Object of the database which can be use to get data faster instead of executing query repetitively.  </w:t>
       </w:r>
     </w:p>
     <w:p>
@@ -2160,7 +1906,6 @@
         </w:rPr>
         <w:t> </w:t>
       </w:r>
-      <w:proofErr w:type="spellStart"/>
       <w:r>
         <w:rPr>
           <w:rStyle w:val="Emphasis"/>
@@ -2172,7 +1917,6 @@
         </w:rPr>
         <w:t>view_name</w:t>
       </w:r>
-      <w:proofErr w:type="spellEnd"/>
       <w:r>
         <w:rPr>
           <w:rFonts w:ascii="Consolas" w:hAnsi="Consolas"/>
@@ -2296,7 +2040,6 @@
         </w:rPr>
         <w:t> </w:t>
       </w:r>
-      <w:proofErr w:type="spellStart"/>
       <w:r>
         <w:rPr>
           <w:rStyle w:val="Emphasis"/>
@@ -2308,7 +2051,6 @@
         </w:rPr>
         <w:t>table_name</w:t>
       </w:r>
-      <w:proofErr w:type="spellEnd"/>
       <w:r>
         <w:rPr>
           <w:rFonts w:ascii="Consolas" w:hAnsi="Consolas"/>
@@ -2492,23 +2234,7 @@
           <w:sz w:val="24"/>
           <w:szCs w:val="24"/>
         </w:rPr>
-        <w:t xml:space="preserve">INSERT INTO &lt;TABLE_NAME&gt;(columns) </w:t>
-      </w:r>
-      <w:proofErr w:type="gramStart"/>
-      <w:r>
-        <w:rPr>
-          <w:sz w:val="24"/>
-          <w:szCs w:val="24"/>
-        </w:rPr>
-        <w:t>VALUES(</w:t>
-      </w:r>
-      <w:proofErr w:type="gramEnd"/>
-      <w:r>
-        <w:rPr>
-          <w:sz w:val="24"/>
-          <w:szCs w:val="24"/>
-        </w:rPr>
-        <w:t>values);</w:t>
+        <w:t>INSERT INTO &lt;TABLE_NAME&gt;(columns) VALUES(values);</w:t>
       </w:r>
     </w:p>
     <w:p>
@@ -2651,23 +2377,7 @@
           <w:sz w:val="24"/>
           <w:szCs w:val="24"/>
         </w:rPr>
-        <w:t>UPDATE &lt;</w:t>
-      </w:r>
-      <w:proofErr w:type="spellStart"/>
-      <w:r>
-        <w:rPr>
-          <w:sz w:val="24"/>
-          <w:szCs w:val="24"/>
-        </w:rPr>
-        <w:t>table_name</w:t>
-      </w:r>
-      <w:proofErr w:type="spellEnd"/>
-      <w:r>
-        <w:rPr>
-          <w:sz w:val="24"/>
-          <w:szCs w:val="24"/>
-        </w:rPr>
-        <w:t xml:space="preserve">&gt; set column=value, column=value where &lt;condition&gt;;  </w:t>
+        <w:t xml:space="preserve">UPDATE &lt;table_name&gt; set column=value, column=value where &lt;condition&gt;;  </w:t>
       </w:r>
     </w:p>
     <w:p>
@@ -2684,23 +2394,7 @@
           <w:sz w:val="24"/>
           <w:szCs w:val="24"/>
         </w:rPr>
-        <w:t>UPDATE &lt;</w:t>
-      </w:r>
-      <w:proofErr w:type="spellStart"/>
-      <w:r>
-        <w:rPr>
-          <w:sz w:val="24"/>
-          <w:szCs w:val="24"/>
-        </w:rPr>
-        <w:t>table_name</w:t>
-      </w:r>
-      <w:proofErr w:type="spellEnd"/>
-      <w:r>
-        <w:rPr>
-          <w:sz w:val="24"/>
-          <w:szCs w:val="24"/>
-        </w:rPr>
-        <w:t>&gt; set column=value, column=value;</w:t>
+        <w:t>UPDATE &lt;table_name&gt; set column=value, column=value;</w:t>
       </w:r>
     </w:p>
     <w:p>
@@ -2834,23 +2528,7 @@
           <w:sz w:val="24"/>
           <w:szCs w:val="24"/>
         </w:rPr>
-        <w:t>DELETE FROM &lt;</w:t>
-      </w:r>
-      <w:proofErr w:type="spellStart"/>
-      <w:r>
-        <w:rPr>
-          <w:sz w:val="24"/>
-          <w:szCs w:val="24"/>
-        </w:rPr>
-        <w:t>tablename</w:t>
-      </w:r>
-      <w:proofErr w:type="spellEnd"/>
-      <w:r>
-        <w:rPr>
-          <w:sz w:val="24"/>
-          <w:szCs w:val="24"/>
-        </w:rPr>
-        <w:t>&gt; where &lt;condition&gt;;</w:t>
+        <w:t>DELETE FROM &lt;tablename&gt; where &lt;condition&gt;;</w:t>
       </w:r>
     </w:p>
     <w:p>
@@ -3048,23 +2726,7 @@
           <w:sz w:val="24"/>
           <w:szCs w:val="24"/>
         </w:rPr>
-        <w:t xml:space="preserve">Using this </w:t>
-      </w:r>
-      <w:proofErr w:type="gramStart"/>
-      <w:r>
-        <w:rPr>
-          <w:sz w:val="24"/>
-          <w:szCs w:val="24"/>
-        </w:rPr>
-        <w:t>clause</w:t>
-      </w:r>
-      <w:proofErr w:type="gramEnd"/>
-      <w:r>
-        <w:rPr>
-          <w:sz w:val="24"/>
-          <w:szCs w:val="24"/>
-        </w:rPr>
-        <w:t xml:space="preserve"> you can write a condition on the rows.</w:t>
+        <w:t>Using this clause you can write a condition on the rows.</w:t>
       </w:r>
     </w:p>
     <w:p>
@@ -3084,23 +2746,7 @@
           <w:sz w:val="24"/>
           <w:szCs w:val="24"/>
         </w:rPr>
-        <w:t xml:space="preserve">This is one of the </w:t>
-      </w:r>
-      <w:proofErr w:type="gramStart"/>
-      <w:r>
-        <w:rPr>
-          <w:sz w:val="24"/>
-          <w:szCs w:val="24"/>
-        </w:rPr>
-        <w:t>way</w:t>
-      </w:r>
-      <w:proofErr w:type="gramEnd"/>
-      <w:r>
-        <w:rPr>
-          <w:sz w:val="24"/>
-          <w:szCs w:val="24"/>
-        </w:rPr>
-        <w:t xml:space="preserve"> to filter the data while retrieving the data or update or delete. </w:t>
+        <w:t xml:space="preserve">This is one of the way to filter the data while retrieving the data or update or delete. </w:t>
       </w:r>
       <w:r>
         <w:rPr>
@@ -3208,23 +2854,7 @@
           <w:sz w:val="24"/>
           <w:szCs w:val="24"/>
         </w:rPr>
-        <w:t xml:space="preserve">Using this </w:t>
-      </w:r>
-      <w:proofErr w:type="gramStart"/>
-      <w:r>
-        <w:rPr>
-          <w:sz w:val="24"/>
-          <w:szCs w:val="24"/>
-        </w:rPr>
-        <w:t>clause</w:t>
-      </w:r>
-      <w:proofErr w:type="gramEnd"/>
-      <w:r>
-        <w:rPr>
-          <w:sz w:val="24"/>
-          <w:szCs w:val="24"/>
-        </w:rPr>
-        <w:t xml:space="preserve"> you can select the records using the partial values </w:t>
+        <w:t xml:space="preserve">Using this clause you can select the records using the partial values </w:t>
       </w:r>
     </w:p>
     <w:p>
@@ -3435,23 +3065,7 @@
           <w:sz w:val="24"/>
           <w:szCs w:val="24"/>
         </w:rPr>
-        <w:t xml:space="preserve">To select a </w:t>
-      </w:r>
-      <w:proofErr w:type="gramStart"/>
-      <w:r>
-        <w:rPr>
-          <w:sz w:val="24"/>
-          <w:szCs w:val="24"/>
-        </w:rPr>
-        <w:t>records</w:t>
-      </w:r>
-      <w:proofErr w:type="gramEnd"/>
-      <w:r>
-        <w:rPr>
-          <w:sz w:val="24"/>
-          <w:szCs w:val="24"/>
-        </w:rPr>
-        <w:t xml:space="preserve"> based on specific order.</w:t>
+        <w:t>To select a records based on specific order.</w:t>
       </w:r>
     </w:p>
     <w:p>
@@ -3627,25 +3241,7 @@
           <w:sz w:val="24"/>
           <w:szCs w:val="24"/>
         </w:rPr>
-        <w:t xml:space="preserve">This is mostly used with </w:t>
-      </w:r>
-      <w:proofErr w:type="spellStart"/>
-      <w:proofErr w:type="gramStart"/>
-      <w:r>
-        <w:rPr>
-          <w:sz w:val="24"/>
-          <w:szCs w:val="24"/>
-        </w:rPr>
-        <w:t>a</w:t>
-      </w:r>
-      <w:proofErr w:type="spellEnd"/>
-      <w:proofErr w:type="gramEnd"/>
-      <w:r>
-        <w:rPr>
-          <w:sz w:val="24"/>
-          <w:szCs w:val="24"/>
-        </w:rPr>
-        <w:t xml:space="preserve"> Aggregate functions.</w:t>
+        <w:t>This is mostly used with a Aggregate functions.</w:t>
       </w:r>
     </w:p>
     <w:p>
@@ -4094,7 +3690,6 @@
           <w:u w:val="single"/>
         </w:rPr>
       </w:pPr>
-      <w:proofErr w:type="spellStart"/>
       <w:r>
         <w:rPr>
           <w:b/>
@@ -4104,18 +3699,7 @@
           <w:u w:val="single"/>
         </w:rPr>
         <w:lastRenderedPageBreak/>
-        <w:t>Sql</w:t>
-      </w:r>
-      <w:proofErr w:type="spellEnd"/>
-      <w:r>
-        <w:rPr>
-          <w:b/>
-          <w:bCs/>
-          <w:sz w:val="24"/>
-          <w:szCs w:val="24"/>
-          <w:u w:val="single"/>
-        </w:rPr>
-        <w:t xml:space="preserve"> Constraints</w:t>
+        <w:t>Sql Constraints</w:t>
       </w:r>
     </w:p>
     <w:p>
@@ -4239,23 +3823,7 @@
           <w:sz w:val="24"/>
           <w:szCs w:val="24"/>
         </w:rPr>
-        <w:t xml:space="preserve">: You can make sure that value </w:t>
-      </w:r>
-      <w:proofErr w:type="gramStart"/>
-      <w:r>
-        <w:rPr>
-          <w:sz w:val="24"/>
-          <w:szCs w:val="24"/>
-        </w:rPr>
-        <w:t>are</w:t>
-      </w:r>
-      <w:proofErr w:type="gramEnd"/>
-      <w:r>
-        <w:rPr>
-          <w:sz w:val="24"/>
-          <w:szCs w:val="24"/>
-        </w:rPr>
-        <w:t xml:space="preserve"> not null, and user is inserting value for the column.</w:t>
+        <w:t>: You can make sure that value are not null, and user is inserting value for the column.</w:t>
       </w:r>
     </w:p>
     <w:p>
@@ -4351,30 +3919,14 @@
           <w:sz w:val="24"/>
           <w:szCs w:val="24"/>
         </w:rPr>
-        <w:t xml:space="preserve">: To provide a default value for the column. By </w:t>
-      </w:r>
-      <w:proofErr w:type="gramStart"/>
-      <w:r>
-        <w:rPr>
-          <w:sz w:val="24"/>
-          <w:szCs w:val="24"/>
-        </w:rPr>
-        <w:t>de</w:t>
-      </w:r>
-      <w:r>
-        <w:rPr>
-          <w:sz w:val="24"/>
-          <w:szCs w:val="24"/>
-        </w:rPr>
-        <w:t>fault</w:t>
-      </w:r>
-      <w:proofErr w:type="gramEnd"/>
-      <w:r>
-        <w:rPr>
-          <w:sz w:val="24"/>
-          <w:szCs w:val="24"/>
-        </w:rPr>
-        <w:t xml:space="preserve"> the NULL values will be used as a default value.</w:t>
+        <w:t>: To provide a default value for the column. By de</w:t>
+      </w:r>
+      <w:r>
+        <w:rPr>
+          <w:sz w:val="24"/>
+          <w:szCs w:val="24"/>
+        </w:rPr>
+        <w:t>fault the NULL values will be used as a default value.</w:t>
       </w:r>
     </w:p>
     <w:p>
@@ -4473,37 +4025,16 @@
           <w:sz w:val="24"/>
           <w:szCs w:val="24"/>
         </w:rPr>
-        <w:t xml:space="preserve">Using this </w:t>
-      </w:r>
-      <w:proofErr w:type="gramStart"/>
-      <w:r>
-        <w:rPr>
-          <w:sz w:val="24"/>
-          <w:szCs w:val="24"/>
-        </w:rPr>
-        <w:t>key</w:t>
-      </w:r>
-      <w:proofErr w:type="gramEnd"/>
-      <w:r>
-        <w:rPr>
-          <w:sz w:val="24"/>
-          <w:szCs w:val="24"/>
-        </w:rPr>
-        <w:t xml:space="preserve"> you can relate with the table having primary Key.</w:t>
-      </w:r>
-    </w:p>
-    <w:p>
-      <w:pPr>
-        <w:pStyle w:val="NoSpacing"/>
-      </w:pPr>
-      <w:r>
-        <w:t xml:space="preserve">CREATE TABLE </w:t>
-      </w:r>
-      <w:proofErr w:type="gramStart"/>
-      <w:r>
-        <w:t>employee(</w:t>
-      </w:r>
-      <w:proofErr w:type="gramEnd"/>
+        <w:t>Using this key you can relate with the table having primary Key.</w:t>
+      </w:r>
+    </w:p>
+    <w:p>
+      <w:pPr>
+        <w:pStyle w:val="NoSpacing"/>
+      </w:pPr>
+      <w:r>
+        <w:t>CREATE TABLE employee(</w:t>
+      </w:r>
     </w:p>
     <w:p>
       <w:pPr>
@@ -4520,15 +4051,7 @@
       </w:pPr>
       <w:r>
         <w:tab/>
-        <w:t xml:space="preserve">name </w:t>
-      </w:r>
-      <w:proofErr w:type="gramStart"/>
-      <w:r>
-        <w:t>varchar(</w:t>
-      </w:r>
-      <w:proofErr w:type="gramEnd"/>
-      <w:r>
-        <w:t>20) NOT NULL,</w:t>
+        <w:t>name varchar(20) NOT NULL,</w:t>
       </w:r>
     </w:p>
     <w:p>
@@ -4537,15 +4060,7 @@
       </w:pPr>
       <w:r>
         <w:tab/>
-        <w:t xml:space="preserve">email </w:t>
-      </w:r>
-      <w:proofErr w:type="gramStart"/>
-      <w:r>
-        <w:t>varchar(</w:t>
-      </w:r>
-      <w:proofErr w:type="gramEnd"/>
-      <w:r>
-        <w:t>50) NOT NULL UNIQUE,</w:t>
+        <w:t>email varchar(50) NOT NULL UNIQUE,</w:t>
       </w:r>
     </w:p>
     <w:p>
@@ -4563,15 +4078,7 @@
       </w:pPr>
       <w:r>
         <w:tab/>
-        <w:t xml:space="preserve">gender </w:t>
-      </w:r>
-      <w:proofErr w:type="gramStart"/>
-      <w:r>
-        <w:t>varchar(</w:t>
-      </w:r>
-      <w:proofErr w:type="gramEnd"/>
-      <w:r>
-        <w:t>10),</w:t>
+        <w:t>gender varchar(10),</w:t>
       </w:r>
     </w:p>
     <w:p>
@@ -4580,15 +4087,7 @@
       </w:pPr>
       <w:r>
         <w:tab/>
-        <w:t xml:space="preserve">country </w:t>
-      </w:r>
-      <w:proofErr w:type="gramStart"/>
-      <w:r>
-        <w:t>varchar(</w:t>
-      </w:r>
-      <w:proofErr w:type="gramEnd"/>
-      <w:r>
-        <w:t>10) DEFAULT 'IN',</w:t>
+        <w:t>country varchar(10) DEFAULT 'IN',</w:t>
       </w:r>
     </w:p>
     <w:p>
@@ -4597,15 +4096,7 @@
       </w:pPr>
       <w:r>
         <w:tab/>
-        <w:t xml:space="preserve">CONSTRAINT </w:t>
-      </w:r>
-      <w:proofErr w:type="spellStart"/>
-      <w:r>
-        <w:t>gender_chk</w:t>
-      </w:r>
-      <w:proofErr w:type="spellEnd"/>
-      <w:r>
-        <w:t xml:space="preserve"> CHECK (gender IN ('Male', 'Female', 'Others')),</w:t>
+        <w:t>CONSTRAINT gender_chk CHECK (gender IN ('Male', 'Female', 'Others')),</w:t>
       </w:r>
     </w:p>
     <w:p>
@@ -4614,15 +4105,7 @@
       </w:pPr>
       <w:r>
         <w:tab/>
-        <w:t xml:space="preserve">CONSTRAINT </w:t>
-      </w:r>
-      <w:proofErr w:type="spellStart"/>
-      <w:r>
-        <w:t>age_chk</w:t>
-      </w:r>
-      <w:proofErr w:type="spellEnd"/>
-      <w:r>
-        <w:t xml:space="preserve"> CHECK (age between 21 AND 60) </w:t>
+        <w:t xml:space="preserve">CONSTRAINT age_chk CHECK (age between 21 AND 60) </w:t>
       </w:r>
     </w:p>
     <w:p>
@@ -4643,18 +4126,8 @@
         <w:pStyle w:val="NoSpacing"/>
       </w:pPr>
       <w:r>
-        <w:t xml:space="preserve">CREATE TABLE </w:t>
-      </w:r>
-      <w:proofErr w:type="spellStart"/>
-      <w:proofErr w:type="gramStart"/>
-      <w:r>
-        <w:t>edudetails</w:t>
-      </w:r>
-      <w:proofErr w:type="spellEnd"/>
-      <w:r>
-        <w:t>(</w:t>
-      </w:r>
-      <w:proofErr w:type="gramEnd"/>
+        <w:t>CREATE TABLE edudetails(</w:t>
+      </w:r>
     </w:p>
     <w:p>
       <w:pPr>
@@ -4662,14 +4135,7 @@
       </w:pPr>
       <w:r>
         <w:tab/>
-      </w:r>
-      <w:proofErr w:type="spellStart"/>
-      <w:r>
-        <w:t>eduid</w:t>
-      </w:r>
-      <w:proofErr w:type="spellEnd"/>
-      <w:r>
-        <w:t xml:space="preserve"> int PRIMARY KEY,</w:t>
+        <w:t>eduid int PRIMARY KEY,</w:t>
       </w:r>
     </w:p>
     <w:p>
@@ -4678,15 +4144,7 @@
       </w:pPr>
       <w:r>
         <w:tab/>
-        <w:t xml:space="preserve">title </w:t>
-      </w:r>
-      <w:proofErr w:type="gramStart"/>
-      <w:r>
-        <w:t>varchar(</w:t>
-      </w:r>
-      <w:proofErr w:type="gramEnd"/>
-      <w:r>
-        <w:t>20) NOT NULL,</w:t>
+        <w:t>title varchar(20) NOT NULL,</w:t>
       </w:r>
     </w:p>
     <w:p>
@@ -4695,22 +4153,7 @@
       </w:pPr>
       <w:r>
         <w:tab/>
-      </w:r>
-      <w:proofErr w:type="spellStart"/>
-      <w:r>
-        <w:t>passingyear</w:t>
-      </w:r>
-      <w:proofErr w:type="spellEnd"/>
-      <w:r>
-        <w:t xml:space="preserve"> </w:t>
-      </w:r>
-      <w:proofErr w:type="gramStart"/>
-      <w:r>
-        <w:t>varchar(</w:t>
-      </w:r>
-      <w:proofErr w:type="gramEnd"/>
-      <w:r>
-        <w:t>4),</w:t>
+        <w:t>passingyear varchar(4),</w:t>
       </w:r>
     </w:p>
     <w:p>
@@ -4737,15 +4180,7 @@
       </w:pPr>
       <w:r>
         <w:tab/>
-        <w:t xml:space="preserve">FOREIGN </w:t>
-      </w:r>
-      <w:proofErr w:type="gramStart"/>
-      <w:r>
-        <w:t>KEY(</w:t>
-      </w:r>
-      <w:proofErr w:type="gramEnd"/>
-      <w:r>
-        <w:t>empid) REFERENCES employee(id),</w:t>
+        <w:t>FOREIGN KEY(empid) REFERENCES employee(id),</w:t>
       </w:r>
     </w:p>
     <w:p>
@@ -4754,15 +4189,7 @@
       </w:pPr>
       <w:r>
         <w:tab/>
-        <w:t xml:space="preserve">CONSTRAINT </w:t>
-      </w:r>
-      <w:proofErr w:type="spellStart"/>
-      <w:r>
-        <w:t>percent_chk</w:t>
-      </w:r>
-      <w:proofErr w:type="spellEnd"/>
-      <w:r>
-        <w:t xml:space="preserve"> CHECK (percent between 0 AND 100) </w:t>
+        <w:t xml:space="preserve">CONSTRAINT percent_chk CHECK (percent between 0 AND 100) </w:t>
       </w:r>
     </w:p>
     <w:p>
@@ -4805,10 +4232,10 @@
             <v:path o:extrusionok="f" gradientshapeok="t" o:connecttype="rect"/>
             <o:lock v:ext="edit" aspectratio="t"/>
           </v:shapetype>
-          <v:shape id="_x0000_i1025" type="#_x0000_t75" style="width:329.35pt;height:188.55pt" o:ole="">
+          <v:shape id="_x0000_i1025" type="#_x0000_t75" style="width:329.4pt;height:188.3pt" o:ole="">
             <v:imagedata r:id="rId23" o:title=""/>
           </v:shape>
-          <o:OLEObject Type="Embed" ProgID="Paint.Picture" ShapeID="_x0000_i1025" DrawAspect="Content" ObjectID="_1717400291" r:id="rId24"/>
+          <o:OLEObject Type="Embed" ProgID="Paint.Picture" ShapeID="_x0000_i1025" DrawAspect="Content" ObjectID="_1717485769" r:id="rId24"/>
         </w:object>
       </w:r>
     </w:p>
@@ -4842,6 +4269,1294 @@
           <w:u w:val="single"/>
         </w:rPr>
         <w:t>Joins</w:t>
+      </w:r>
+    </w:p>
+    <w:p>
+      <w:pPr>
+        <w:pStyle w:val="NoSpacing"/>
+        <w:numPr>
+          <w:ilvl w:val="0"/>
+          <w:numId w:val="7"/>
+        </w:numPr>
+      </w:pPr>
+      <w:r>
+        <w:t>Is used to retrieve the data from more than one table.</w:t>
+      </w:r>
+    </w:p>
+    <w:p>
+      <w:pPr>
+        <w:pStyle w:val="NoSpacing"/>
+        <w:numPr>
+          <w:ilvl w:val="0"/>
+          <w:numId w:val="7"/>
+        </w:numPr>
+      </w:pPr>
+      <w:r>
+        <w:t>Join queries are always used with select query.</w:t>
+      </w:r>
+    </w:p>
+    <w:p>
+      <w:pPr>
+        <w:pStyle w:val="NoSpacing"/>
+        <w:numPr>
+          <w:ilvl w:val="0"/>
+          <w:numId w:val="7"/>
+        </w:numPr>
+      </w:pPr>
+      <w:r>
+        <w:t>There are different types of join</w:t>
+      </w:r>
+    </w:p>
+    <w:p>
+      <w:pPr>
+        <w:pStyle w:val="NoSpacing"/>
+        <w:numPr>
+          <w:ilvl w:val="1"/>
+          <w:numId w:val="7"/>
+        </w:numPr>
+      </w:pPr>
+      <w:r>
+        <w:t>Cross Join (Cartesian Join)</w:t>
+      </w:r>
+    </w:p>
+    <w:p>
+      <w:pPr>
+        <w:pStyle w:val="NoSpacing"/>
+        <w:numPr>
+          <w:ilvl w:val="1"/>
+          <w:numId w:val="7"/>
+        </w:numPr>
+      </w:pPr>
+      <w:r>
+        <w:t>Inner Join</w:t>
+      </w:r>
+    </w:p>
+    <w:p>
+      <w:pPr>
+        <w:pStyle w:val="NoSpacing"/>
+        <w:numPr>
+          <w:ilvl w:val="1"/>
+          <w:numId w:val="7"/>
+        </w:numPr>
+      </w:pPr>
+      <w:r>
+        <w:t>Outer Join</w:t>
+      </w:r>
+    </w:p>
+    <w:p>
+      <w:pPr>
+        <w:pStyle w:val="NoSpacing"/>
+        <w:numPr>
+          <w:ilvl w:val="2"/>
+          <w:numId w:val="7"/>
+        </w:numPr>
+      </w:pPr>
+      <w:r>
+        <w:t>Left Join</w:t>
+      </w:r>
+    </w:p>
+    <w:p>
+      <w:pPr>
+        <w:pStyle w:val="NoSpacing"/>
+        <w:numPr>
+          <w:ilvl w:val="2"/>
+          <w:numId w:val="7"/>
+        </w:numPr>
+      </w:pPr>
+      <w:r>
+        <w:t>Right Join</w:t>
+      </w:r>
+    </w:p>
+    <w:p>
+      <w:pPr>
+        <w:pStyle w:val="NoSpacing"/>
+        <w:numPr>
+          <w:ilvl w:val="2"/>
+          <w:numId w:val="7"/>
+        </w:numPr>
+      </w:pPr>
+      <w:r>
+        <w:t>Full Join (Not supported in MYSQL can be used with Oracle, Postgrese)</w:t>
+      </w:r>
+    </w:p>
+    <w:p>
+      <w:pPr>
+        <w:pStyle w:val="NoSpacing"/>
+      </w:pPr>
+    </w:p>
+    <w:p>
+      <w:pPr>
+        <w:pStyle w:val="NoSpacing"/>
+        <w:ind w:left="1260" w:firstLine="720"/>
+      </w:pPr>
+      <w:r>
+        <w:rPr>
+          <w:noProof/>
+        </w:rPr>
+        <w:drawing>
+          <wp:inline distT="0" distB="0" distL="0" distR="0" wp14:anchorId="2E66E61C" wp14:editId="253442F7">
+            <wp:extent cx="3829030" cy="2155567"/>
+            <wp:effectExtent l="0" t="0" r="635" b="0"/>
+            <wp:docPr id="4" name="Picture 4"/>
+            <wp:cNvGraphicFramePr>
+              <a:graphicFrameLocks xmlns:a="http://schemas.openxmlformats.org/drawingml/2006/main" noChangeAspect="1"/>
+            </wp:cNvGraphicFramePr>
+            <a:graphic xmlns:a="http://schemas.openxmlformats.org/drawingml/2006/main">
+              <a:graphicData uri="http://schemas.openxmlformats.org/drawingml/2006/picture">
+                <pic:pic xmlns:pic="http://schemas.openxmlformats.org/drawingml/2006/picture">
+                  <pic:nvPicPr>
+                    <pic:cNvPr id="0" name="Picture 1"/>
+                    <pic:cNvPicPr>
+                      <a:picLocks noChangeAspect="1" noChangeArrowheads="1"/>
+                    </pic:cNvPicPr>
+                  </pic:nvPicPr>
+                  <pic:blipFill>
+                    <a:blip r:embed="rId25" cstate="print">
+                      <a:extLst>
+                        <a:ext uri="{28A0092B-C50C-407E-A947-70E740481C1C}">
+                          <a14:useLocalDpi xmlns:a14="http://schemas.microsoft.com/office/drawing/2010/main" val="0"/>
+                        </a:ext>
+                      </a:extLst>
+                    </a:blip>
+                    <a:srcRect/>
+                    <a:stretch>
+                      <a:fillRect/>
+                    </a:stretch>
+                  </pic:blipFill>
+                  <pic:spPr bwMode="auto">
+                    <a:xfrm>
+                      <a:off x="0" y="0"/>
+                      <a:ext cx="3851784" cy="2168376"/>
+                    </a:xfrm>
+                    <a:prstGeom prst="rect">
+                      <a:avLst/>
+                    </a:prstGeom>
+                    <a:noFill/>
+                    <a:ln>
+                      <a:noFill/>
+                    </a:ln>
+                  </pic:spPr>
+                </pic:pic>
+              </a:graphicData>
+            </a:graphic>
+          </wp:inline>
+        </w:drawing>
+      </w:r>
+    </w:p>
+    <w:p>
+      <w:pPr>
+        <w:pStyle w:val="NoSpacing"/>
+      </w:pPr>
+    </w:p>
+    <w:p>
+      <w:pPr>
+        <w:pStyle w:val="NoSpacing"/>
+      </w:pPr>
+    </w:p>
+    <w:p>
+      <w:pPr>
+        <w:rPr>
+          <w:b/>
+          <w:bCs/>
+        </w:rPr>
+      </w:pPr>
+      <w:r>
+        <w:rPr>
+          <w:b/>
+          <w:bCs/>
+        </w:rPr>
+        <w:br w:type="page"/>
+      </w:r>
+    </w:p>
+    <w:p>
+      <w:pPr>
+        <w:pStyle w:val="NoSpacing"/>
+        <w:rPr>
+          <w:b/>
+          <w:bCs/>
+        </w:rPr>
+      </w:pPr>
+      <w:r>
+        <w:rPr>
+          <w:b/>
+          <w:bCs/>
+        </w:rPr>
+        <w:lastRenderedPageBreak/>
+        <w:t>Cross Join</w:t>
+      </w:r>
+    </w:p>
+    <w:p>
+      <w:pPr>
+        <w:pStyle w:val="NoSpacing"/>
+        <w:numPr>
+          <w:ilvl w:val="0"/>
+          <w:numId w:val="8"/>
+        </w:numPr>
+        <w:rPr>
+          <w:b/>
+          <w:bCs/>
+        </w:rPr>
+      </w:pPr>
+      <w:r>
+        <w:t>Every row of the one table will be mapped with the every row from the second table.</w:t>
+      </w:r>
+    </w:p>
+    <w:p>
+      <w:pPr>
+        <w:pStyle w:val="NoSpacing"/>
+        <w:numPr>
+          <w:ilvl w:val="0"/>
+          <w:numId w:val="8"/>
+        </w:numPr>
+      </w:pPr>
+      <w:r>
+        <w:t xml:space="preserve">In this Join </w:t>
+      </w:r>
+      <w:r>
+        <w:t>no</w:t>
+      </w:r>
+      <w:r>
+        <w:t xml:space="preserve"> </w:t>
+      </w:r>
+      <w:r>
+        <w:t>where</w:t>
+      </w:r>
+      <w:r>
+        <w:t xml:space="preserve"> clause is used</w:t>
+      </w:r>
+    </w:p>
+    <w:p>
+      <w:pPr>
+        <w:pStyle w:val="NoSpacing"/>
+        <w:ind w:left="1080"/>
+      </w:pPr>
+      <w:r>
+        <w:drawing>
+          <wp:inline distT="0" distB="0" distL="0" distR="0" wp14:anchorId="0B73F30C" wp14:editId="48A655BE">
+            <wp:extent cx="2525978" cy="1787885"/>
+            <wp:effectExtent l="0" t="0" r="8255" b="3175"/>
+            <wp:docPr id="1" name="Picture 1"/>
+            <wp:cNvGraphicFramePr>
+              <a:graphicFrameLocks xmlns:a="http://schemas.openxmlformats.org/drawingml/2006/main" noChangeAspect="1"/>
+            </wp:cNvGraphicFramePr>
+            <a:graphic xmlns:a="http://schemas.openxmlformats.org/drawingml/2006/main">
+              <a:graphicData uri="http://schemas.openxmlformats.org/drawingml/2006/picture">
+                <pic:pic xmlns:pic="http://schemas.openxmlformats.org/drawingml/2006/picture">
+                  <pic:nvPicPr>
+                    <pic:cNvPr id="1" name=""/>
+                    <pic:cNvPicPr/>
+                  </pic:nvPicPr>
+                  <pic:blipFill>
+                    <a:blip r:embed="rId26"/>
+                    <a:stretch>
+                      <a:fillRect/>
+                    </a:stretch>
+                  </pic:blipFill>
+                  <pic:spPr>
+                    <a:xfrm>
+                      <a:off x="0" y="0"/>
+                      <a:ext cx="2533436" cy="1793164"/>
+                    </a:xfrm>
+                    <a:prstGeom prst="rect">
+                      <a:avLst/>
+                    </a:prstGeom>
+                  </pic:spPr>
+                </pic:pic>
+              </a:graphicData>
+            </a:graphic>
+          </wp:inline>
+        </w:drawing>
+      </w:r>
+      <w:r>
+        <w:t xml:space="preserve"> </w:t>
+      </w:r>
+    </w:p>
+    <w:p>
+      <w:pPr>
+        <w:pStyle w:val="NoSpacing"/>
+      </w:pPr>
+    </w:p>
+    <w:p>
+      <w:pPr>
+        <w:pStyle w:val="NoSpacing"/>
+        <w:rPr>
+          <w:b/>
+          <w:bCs/>
+        </w:rPr>
+      </w:pPr>
+      <w:r>
+        <w:rPr>
+          <w:b/>
+          <w:bCs/>
+        </w:rPr>
+        <w:t>Inner Join</w:t>
+      </w:r>
+    </w:p>
+    <w:p>
+      <w:pPr>
+        <w:pStyle w:val="NoSpacing"/>
+        <w:numPr>
+          <w:ilvl w:val="0"/>
+          <w:numId w:val="9"/>
+        </w:numPr>
+        <w:rPr>
+          <w:b/>
+          <w:bCs/>
+        </w:rPr>
+      </w:pPr>
+      <w:r>
+        <w:t>Inner join selects only the matching records from both the table.</w:t>
+      </w:r>
+    </w:p>
+    <w:p>
+      <w:pPr>
+        <w:pStyle w:val="NoSpacing"/>
+        <w:numPr>
+          <w:ilvl w:val="0"/>
+          <w:numId w:val="9"/>
+        </w:numPr>
+        <w:rPr>
+          <w:b/>
+          <w:bCs/>
+        </w:rPr>
+      </w:pPr>
+      <w:r>
+        <w:t>Inner join has to come with the condition which can be applied to mapped a records from one table to another table.</w:t>
+      </w:r>
+    </w:p>
+    <w:p>
+      <w:pPr>
+        <w:pStyle w:val="NoSpacing"/>
+        <w:numPr>
+          <w:ilvl w:val="0"/>
+          <w:numId w:val="9"/>
+        </w:numPr>
+        <w:rPr>
+          <w:b/>
+          <w:bCs/>
+        </w:rPr>
+      </w:pPr>
+      <w:r>
+        <w:t>Syntax</w:t>
+      </w:r>
+    </w:p>
+    <w:p>
+      <w:pPr>
+        <w:pStyle w:val="NoSpacing"/>
+        <w:ind w:left="720"/>
+      </w:pPr>
+      <w:r>
+        <w:t>SELECT coumn(s)</w:t>
+      </w:r>
+    </w:p>
+    <w:p>
+      <w:pPr>
+        <w:pStyle w:val="NoSpacing"/>
+        <w:ind w:left="720"/>
+      </w:pPr>
+      <w:r>
+        <w:t xml:space="preserve">FROM table1 </w:t>
+      </w:r>
+      <w:r>
+        <w:rPr>
+          <w:b/>
+          <w:bCs/>
+        </w:rPr>
+        <w:t>INNER JOIN</w:t>
+      </w:r>
+      <w:r>
+        <w:t xml:space="preserve"> table2</w:t>
+      </w:r>
+    </w:p>
+    <w:p>
+      <w:pPr>
+        <w:pStyle w:val="NoSpacing"/>
+        <w:ind w:left="720"/>
+      </w:pPr>
+      <w:r>
+        <w:rPr>
+          <w:b/>
+          <w:bCs/>
+        </w:rPr>
+        <w:t>ON</w:t>
+      </w:r>
+      <w:r>
+        <w:t xml:space="preserve"> condition</w:t>
+      </w:r>
+    </w:p>
+    <w:p>
+      <w:pPr>
+        <w:pStyle w:val="NoSpacing"/>
+        <w:ind w:left="720"/>
+      </w:pPr>
+      <w:r>
+        <w:rPr>
+          <w:b/>
+          <w:bCs/>
+        </w:rPr>
+        <w:t>INNER JOIN</w:t>
+      </w:r>
+      <w:r>
+        <w:t xml:space="preserve"> table</w:t>
+      </w:r>
+      <w:r>
+        <w:t>3</w:t>
+      </w:r>
+    </w:p>
+    <w:p>
+      <w:pPr>
+        <w:pStyle w:val="NoSpacing"/>
+        <w:ind w:left="720"/>
+      </w:pPr>
+      <w:r>
+        <w:rPr>
+          <w:b/>
+          <w:bCs/>
+        </w:rPr>
+        <w:t>ON</w:t>
+      </w:r>
+      <w:r>
+        <w:t xml:space="preserve"> condition</w:t>
+      </w:r>
+    </w:p>
+    <w:p>
+      <w:pPr>
+        <w:pStyle w:val="NoSpacing"/>
+        <w:ind w:left="720"/>
+      </w:pPr>
+      <w:r>
+        <w:rPr>
+          <w:b/>
+          <w:bCs/>
+        </w:rPr>
+        <w:t>INNER JOIN</w:t>
+      </w:r>
+      <w:r>
+        <w:t xml:space="preserve"> table</w:t>
+      </w:r>
+      <w:r>
+        <w:t>4</w:t>
+      </w:r>
+    </w:p>
+    <w:p>
+      <w:pPr>
+        <w:pStyle w:val="NoSpacing"/>
+        <w:ind w:left="720"/>
+      </w:pPr>
+      <w:r>
+        <w:rPr>
+          <w:b/>
+          <w:bCs/>
+        </w:rPr>
+        <w:t>ON</w:t>
+      </w:r>
+      <w:r>
+        <w:t xml:space="preserve"> condition</w:t>
+      </w:r>
+    </w:p>
+    <w:p>
+      <w:pPr>
+        <w:pStyle w:val="NoSpacing"/>
+        <w:ind w:left="720"/>
+        <w:rPr>
+          <w:b/>
+          <w:bCs/>
+        </w:rPr>
+      </w:pPr>
+    </w:p>
+    <w:p>
+      <w:pPr>
+        <w:pStyle w:val="NoSpacing"/>
+        <w:ind w:left="720"/>
+        <w:rPr>
+          <w:b/>
+          <w:bCs/>
+        </w:rPr>
+      </w:pPr>
+      <w:r>
+        <w:rPr>
+          <w:b/>
+          <w:bCs/>
+        </w:rPr>
+        <w:drawing>
+          <wp:inline distT="0" distB="0" distL="0" distR="0" wp14:anchorId="18BE8502" wp14:editId="4576BE61">
+            <wp:extent cx="3353490" cy="1458911"/>
+            <wp:effectExtent l="0" t="0" r="0" b="8255"/>
+            <wp:docPr id="2" name="Picture 2"/>
+            <wp:cNvGraphicFramePr>
+              <a:graphicFrameLocks xmlns:a="http://schemas.openxmlformats.org/drawingml/2006/main" noChangeAspect="1"/>
+            </wp:cNvGraphicFramePr>
+            <a:graphic xmlns:a="http://schemas.openxmlformats.org/drawingml/2006/main">
+              <a:graphicData uri="http://schemas.openxmlformats.org/drawingml/2006/picture">
+                <pic:pic xmlns:pic="http://schemas.openxmlformats.org/drawingml/2006/picture">
+                  <pic:nvPicPr>
+                    <pic:cNvPr id="1" name=""/>
+                    <pic:cNvPicPr/>
+                  </pic:nvPicPr>
+                  <pic:blipFill>
+                    <a:blip r:embed="rId27"/>
+                    <a:stretch>
+                      <a:fillRect/>
+                    </a:stretch>
+                  </pic:blipFill>
+                  <pic:spPr>
+                    <a:xfrm>
+                      <a:off x="0" y="0"/>
+                      <a:ext cx="3373380" cy="1467564"/>
+                    </a:xfrm>
+                    <a:prstGeom prst="rect">
+                      <a:avLst/>
+                    </a:prstGeom>
+                  </pic:spPr>
+                </pic:pic>
+              </a:graphicData>
+            </a:graphic>
+          </wp:inline>
+        </w:drawing>
+      </w:r>
+    </w:p>
+    <w:p>
+      <w:pPr>
+        <w:pStyle w:val="NoSpacing"/>
+        <w:rPr>
+          <w:b/>
+          <w:bCs/>
+        </w:rPr>
+      </w:pPr>
+    </w:p>
+    <w:p>
+      <w:pPr>
+        <w:pStyle w:val="NoSpacing"/>
+        <w:rPr>
+          <w:b/>
+          <w:bCs/>
+        </w:rPr>
+      </w:pPr>
+    </w:p>
+    <w:p>
+      <w:pPr>
+        <w:pStyle w:val="NoSpacing"/>
+        <w:rPr>
+          <w:b/>
+          <w:bCs/>
+        </w:rPr>
+      </w:pPr>
+    </w:p>
+    <w:p>
+      <w:pPr>
+        <w:rPr>
+          <w:b/>
+          <w:bCs/>
+        </w:rPr>
+      </w:pPr>
+      <w:r>
+        <w:rPr>
+          <w:b/>
+          <w:bCs/>
+        </w:rPr>
+        <w:br w:type="page"/>
+      </w:r>
+    </w:p>
+    <w:p>
+      <w:pPr>
+        <w:pStyle w:val="NoSpacing"/>
+        <w:rPr>
+          <w:b/>
+          <w:bCs/>
+        </w:rPr>
+      </w:pPr>
+      <w:r>
+        <w:rPr>
+          <w:b/>
+          <w:bCs/>
+        </w:rPr>
+        <w:lastRenderedPageBreak/>
+        <w:t>Left Outer Join</w:t>
+      </w:r>
+    </w:p>
+    <w:p>
+      <w:pPr>
+        <w:pStyle w:val="NoSpacing"/>
+        <w:numPr>
+          <w:ilvl w:val="0"/>
+          <w:numId w:val="10"/>
+        </w:numPr>
+      </w:pPr>
+      <w:r>
+        <w:t xml:space="preserve">In this join all the records (matching and non-matching records) from the left table will be selected and only the matching record from the right table will be selected. </w:t>
+      </w:r>
+    </w:p>
+    <w:p>
+      <w:pPr>
+        <w:pStyle w:val="NoSpacing"/>
+        <w:numPr>
+          <w:ilvl w:val="0"/>
+          <w:numId w:val="10"/>
+        </w:numPr>
+      </w:pPr>
+      <w:r>
+        <w:t>Syntax</w:t>
+      </w:r>
+    </w:p>
+    <w:p>
+      <w:pPr>
+        <w:pStyle w:val="NoSpacing"/>
+        <w:ind w:left="720"/>
+      </w:pPr>
+      <w:r>
+        <w:t>SELECT coumn(s)</w:t>
+      </w:r>
+    </w:p>
+    <w:p>
+      <w:pPr>
+        <w:pStyle w:val="NoSpacing"/>
+        <w:ind w:left="720"/>
+      </w:pPr>
+      <w:r>
+        <w:t xml:space="preserve">FROM table1 </w:t>
+      </w:r>
+      <w:r>
+        <w:rPr>
+          <w:b/>
+          <w:bCs/>
+        </w:rPr>
+        <w:t>LEFT</w:t>
+      </w:r>
+      <w:r>
+        <w:rPr>
+          <w:b/>
+          <w:bCs/>
+        </w:rPr>
+        <w:t xml:space="preserve"> JOIN</w:t>
+      </w:r>
+      <w:r>
+        <w:t xml:space="preserve"> table2</w:t>
+      </w:r>
+    </w:p>
+    <w:p>
+      <w:pPr>
+        <w:pStyle w:val="NoSpacing"/>
+        <w:ind w:left="720"/>
+      </w:pPr>
+      <w:r>
+        <w:rPr>
+          <w:b/>
+          <w:bCs/>
+        </w:rPr>
+        <w:t>ON</w:t>
+      </w:r>
+      <w:r>
+        <w:t xml:space="preserve"> condition</w:t>
+      </w:r>
+    </w:p>
+    <w:p>
+      <w:pPr>
+        <w:pStyle w:val="NoSpacing"/>
+        <w:ind w:left="720"/>
+      </w:pPr>
+      <w:r>
+        <w:rPr>
+          <w:b/>
+          <w:bCs/>
+        </w:rPr>
+        <w:t>LEFT</w:t>
+      </w:r>
+      <w:r>
+        <w:rPr>
+          <w:b/>
+          <w:bCs/>
+        </w:rPr>
+        <w:t xml:space="preserve"> JOIN</w:t>
+      </w:r>
+      <w:r>
+        <w:t xml:space="preserve"> table3</w:t>
+      </w:r>
+    </w:p>
+    <w:p>
+      <w:pPr>
+        <w:pStyle w:val="NoSpacing"/>
+        <w:ind w:left="720"/>
+      </w:pPr>
+      <w:r>
+        <w:rPr>
+          <w:b/>
+          <w:bCs/>
+        </w:rPr>
+        <w:t>ON</w:t>
+      </w:r>
+      <w:r>
+        <w:t xml:space="preserve"> condition</w:t>
+      </w:r>
+    </w:p>
+    <w:p>
+      <w:pPr>
+        <w:pStyle w:val="NoSpacing"/>
+        <w:ind w:left="720"/>
+      </w:pPr>
+      <w:r>
+        <w:rPr>
+          <w:b/>
+          <w:bCs/>
+        </w:rPr>
+        <w:t>LEFT</w:t>
+      </w:r>
+      <w:r>
+        <w:rPr>
+          <w:b/>
+          <w:bCs/>
+        </w:rPr>
+        <w:t xml:space="preserve"> JOIN</w:t>
+      </w:r>
+      <w:r>
+        <w:t xml:space="preserve"> table4</w:t>
+      </w:r>
+    </w:p>
+    <w:p>
+      <w:pPr>
+        <w:pStyle w:val="NoSpacing"/>
+        <w:ind w:left="720"/>
+      </w:pPr>
+      <w:r>
+        <w:rPr>
+          <w:b/>
+          <w:bCs/>
+        </w:rPr>
+        <w:t>ON</w:t>
+      </w:r>
+      <w:r>
+        <w:t xml:space="preserve"> condition</w:t>
+      </w:r>
+    </w:p>
+    <w:p>
+      <w:pPr>
+        <w:pStyle w:val="NoSpacing"/>
+        <w:ind w:left="720"/>
+      </w:pPr>
+    </w:p>
+    <w:p>
+      <w:pPr>
+        <w:pStyle w:val="NoSpacing"/>
+        <w:ind w:left="720"/>
+      </w:pPr>
+      <w:r>
+        <w:drawing>
+          <wp:inline distT="0" distB="0" distL="0" distR="0" wp14:anchorId="7C141721" wp14:editId="67CA44B4">
+            <wp:extent cx="2939231" cy="1403357"/>
+            <wp:effectExtent l="0" t="0" r="0" b="6350"/>
+            <wp:docPr id="3" name="Picture 3"/>
+            <wp:cNvGraphicFramePr>
+              <a:graphicFrameLocks xmlns:a="http://schemas.openxmlformats.org/drawingml/2006/main" noChangeAspect="1"/>
+            </wp:cNvGraphicFramePr>
+            <a:graphic xmlns:a="http://schemas.openxmlformats.org/drawingml/2006/main">
+              <a:graphicData uri="http://schemas.openxmlformats.org/drawingml/2006/picture">
+                <pic:pic xmlns:pic="http://schemas.openxmlformats.org/drawingml/2006/picture">
+                  <pic:nvPicPr>
+                    <pic:cNvPr id="1" name=""/>
+                    <pic:cNvPicPr/>
+                  </pic:nvPicPr>
+                  <pic:blipFill>
+                    <a:blip r:embed="rId28"/>
+                    <a:stretch>
+                      <a:fillRect/>
+                    </a:stretch>
+                  </pic:blipFill>
+                  <pic:spPr>
+                    <a:xfrm>
+                      <a:off x="0" y="0"/>
+                      <a:ext cx="2959913" cy="1413232"/>
+                    </a:xfrm>
+                    <a:prstGeom prst="rect">
+                      <a:avLst/>
+                    </a:prstGeom>
+                  </pic:spPr>
+                </pic:pic>
+              </a:graphicData>
+            </a:graphic>
+          </wp:inline>
+        </w:drawing>
+      </w:r>
+    </w:p>
+    <w:p>
+      <w:pPr>
+        <w:pStyle w:val="NoSpacing"/>
+      </w:pPr>
+    </w:p>
+    <w:p>
+      <w:pPr>
+        <w:pStyle w:val="NoSpacing"/>
+        <w:rPr>
+          <w:b/>
+          <w:bCs/>
+        </w:rPr>
+      </w:pPr>
+      <w:r>
+        <w:rPr>
+          <w:b/>
+          <w:bCs/>
+        </w:rPr>
+        <w:t>Right</w:t>
+      </w:r>
+      <w:r>
+        <w:rPr>
+          <w:b/>
+          <w:bCs/>
+        </w:rPr>
+        <w:t xml:space="preserve"> Outer Join</w:t>
+      </w:r>
+    </w:p>
+    <w:p>
+      <w:pPr>
+        <w:pStyle w:val="NoSpacing"/>
+        <w:numPr>
+          <w:ilvl w:val="0"/>
+          <w:numId w:val="11"/>
+        </w:numPr>
+      </w:pPr>
+      <w:r>
+        <w:t xml:space="preserve">In this join all the records (matching and non-matching records) from the </w:t>
+      </w:r>
+      <w:r>
+        <w:t>right</w:t>
+      </w:r>
+      <w:r>
+        <w:t xml:space="preserve"> table will be selected and only the matching record from the </w:t>
+      </w:r>
+      <w:r>
+        <w:t>left</w:t>
+      </w:r>
+      <w:r>
+        <w:t xml:space="preserve"> table will be selected. </w:t>
+      </w:r>
+    </w:p>
+    <w:p>
+      <w:pPr>
+        <w:pStyle w:val="NoSpacing"/>
+        <w:numPr>
+          <w:ilvl w:val="0"/>
+          <w:numId w:val="11"/>
+        </w:numPr>
+      </w:pPr>
+      <w:r>
+        <w:t>Syntax</w:t>
+      </w:r>
+    </w:p>
+    <w:p>
+      <w:pPr>
+        <w:pStyle w:val="NoSpacing"/>
+        <w:ind w:left="720"/>
+      </w:pPr>
+      <w:r>
+        <w:t>SELECT coumn(s)</w:t>
+      </w:r>
+    </w:p>
+    <w:p>
+      <w:pPr>
+        <w:pStyle w:val="NoSpacing"/>
+        <w:ind w:left="720"/>
+      </w:pPr>
+      <w:r>
+        <w:t xml:space="preserve">FROM table1 </w:t>
+      </w:r>
+      <w:r>
+        <w:rPr>
+          <w:b/>
+          <w:bCs/>
+        </w:rPr>
+        <w:t>RIGHT</w:t>
+      </w:r>
+      <w:r>
+        <w:rPr>
+          <w:b/>
+          <w:bCs/>
+        </w:rPr>
+        <w:t xml:space="preserve"> JOIN</w:t>
+      </w:r>
+      <w:r>
+        <w:t xml:space="preserve"> table2</w:t>
+      </w:r>
+    </w:p>
+    <w:p>
+      <w:pPr>
+        <w:pStyle w:val="NoSpacing"/>
+        <w:ind w:left="720"/>
+      </w:pPr>
+      <w:r>
+        <w:rPr>
+          <w:b/>
+          <w:bCs/>
+        </w:rPr>
+        <w:t>ON</w:t>
+      </w:r>
+      <w:r>
+        <w:t xml:space="preserve"> condition</w:t>
+      </w:r>
+    </w:p>
+    <w:p>
+      <w:pPr>
+        <w:pStyle w:val="NoSpacing"/>
+        <w:ind w:left="720"/>
+      </w:pPr>
+      <w:r>
+        <w:rPr>
+          <w:b/>
+          <w:bCs/>
+        </w:rPr>
+        <w:t>RIGHT</w:t>
+      </w:r>
+      <w:r>
+        <w:rPr>
+          <w:b/>
+          <w:bCs/>
+        </w:rPr>
+        <w:t xml:space="preserve"> </w:t>
+      </w:r>
+      <w:r>
+        <w:rPr>
+          <w:b/>
+          <w:bCs/>
+        </w:rPr>
+        <w:t>JOIN</w:t>
+      </w:r>
+      <w:r>
+        <w:t xml:space="preserve"> table3</w:t>
+      </w:r>
+    </w:p>
+    <w:p>
+      <w:pPr>
+        <w:pStyle w:val="NoSpacing"/>
+        <w:ind w:left="720"/>
+      </w:pPr>
+      <w:r>
+        <w:rPr>
+          <w:b/>
+          <w:bCs/>
+        </w:rPr>
+        <w:t>ON</w:t>
+      </w:r>
+      <w:r>
+        <w:t xml:space="preserve"> condition</w:t>
+      </w:r>
+    </w:p>
+    <w:p>
+      <w:pPr>
+        <w:pStyle w:val="NoSpacing"/>
+        <w:ind w:left="720"/>
+      </w:pPr>
+      <w:r>
+        <w:rPr>
+          <w:b/>
+          <w:bCs/>
+        </w:rPr>
+        <w:t>RIGHT</w:t>
+      </w:r>
+      <w:r>
+        <w:rPr>
+          <w:b/>
+          <w:bCs/>
+        </w:rPr>
+        <w:t xml:space="preserve"> </w:t>
+      </w:r>
+      <w:r>
+        <w:rPr>
+          <w:b/>
+          <w:bCs/>
+        </w:rPr>
+        <w:t>JOIN</w:t>
+      </w:r>
+      <w:r>
+        <w:t xml:space="preserve"> table4</w:t>
+      </w:r>
+    </w:p>
+    <w:p>
+      <w:pPr>
+        <w:pStyle w:val="NoSpacing"/>
+        <w:ind w:left="720"/>
+      </w:pPr>
+      <w:r>
+        <w:rPr>
+          <w:b/>
+          <w:bCs/>
+        </w:rPr>
+        <w:t>ON</w:t>
+      </w:r>
+      <w:r>
+        <w:t xml:space="preserve"> condition</w:t>
+      </w:r>
+    </w:p>
+    <w:p>
+      <w:pPr>
+        <w:pStyle w:val="NoSpacing"/>
+      </w:pPr>
+      <w:r>
+        <w:tab/>
+      </w:r>
+    </w:p>
+    <w:p>
+      <w:pPr>
+        <w:pStyle w:val="NoSpacing"/>
+      </w:pPr>
+      <w:r>
+        <w:tab/>
+      </w:r>
+      <w:r>
+        <w:drawing>
+          <wp:inline distT="0" distB="0" distL="0" distR="0" wp14:anchorId="25D55F28" wp14:editId="188519C8">
+            <wp:extent cx="2927321" cy="1351071"/>
+            <wp:effectExtent l="0" t="0" r="6985" b="1905"/>
+            <wp:docPr id="5" name="Picture 5"/>
+            <wp:cNvGraphicFramePr>
+              <a:graphicFrameLocks xmlns:a="http://schemas.openxmlformats.org/drawingml/2006/main" noChangeAspect="1"/>
+            </wp:cNvGraphicFramePr>
+            <a:graphic xmlns:a="http://schemas.openxmlformats.org/drawingml/2006/main">
+              <a:graphicData uri="http://schemas.openxmlformats.org/drawingml/2006/picture">
+                <pic:pic xmlns:pic="http://schemas.openxmlformats.org/drawingml/2006/picture">
+                  <pic:nvPicPr>
+                    <pic:cNvPr id="1" name=""/>
+                    <pic:cNvPicPr/>
+                  </pic:nvPicPr>
+                  <pic:blipFill>
+                    <a:blip r:embed="rId29"/>
+                    <a:stretch>
+                      <a:fillRect/>
+                    </a:stretch>
+                  </pic:blipFill>
+                  <pic:spPr>
+                    <a:xfrm>
+                      <a:off x="0" y="0"/>
+                      <a:ext cx="2932588" cy="1353502"/>
+                    </a:xfrm>
+                    <a:prstGeom prst="rect">
+                      <a:avLst/>
+                    </a:prstGeom>
+                  </pic:spPr>
+                </pic:pic>
+              </a:graphicData>
+            </a:graphic>
+          </wp:inline>
+        </w:drawing>
+      </w:r>
+    </w:p>
+    <w:p>
+      <w:pPr>
+        <w:pStyle w:val="NoSpacing"/>
+      </w:pPr>
+    </w:p>
+    <w:p>
+      <w:pPr>
+        <w:rPr>
+          <w:b/>
+          <w:bCs/>
+        </w:rPr>
+      </w:pPr>
+      <w:r>
+        <w:rPr>
+          <w:b/>
+          <w:bCs/>
+        </w:rPr>
+        <w:br w:type="page"/>
+      </w:r>
+    </w:p>
+    <w:p>
+      <w:pPr>
+        <w:pStyle w:val="NoSpacing"/>
+        <w:rPr>
+          <w:b/>
+          <w:bCs/>
+        </w:rPr>
+      </w:pPr>
+      <w:r>
+        <w:rPr>
+          <w:b/>
+          <w:bCs/>
+        </w:rPr>
+        <w:lastRenderedPageBreak/>
+        <w:t>Full</w:t>
+      </w:r>
+      <w:r>
+        <w:rPr>
+          <w:b/>
+          <w:bCs/>
+        </w:rPr>
+        <w:t xml:space="preserve"> Outer Join</w:t>
+      </w:r>
+    </w:p>
+    <w:p>
+      <w:pPr>
+        <w:pStyle w:val="NoSpacing"/>
+        <w:numPr>
+          <w:ilvl w:val="0"/>
+          <w:numId w:val="12"/>
+        </w:numPr>
+      </w:pPr>
+      <w:r>
+        <w:t xml:space="preserve">In this join all the records (matching and non-matching records) </w:t>
+      </w:r>
+      <w:r>
+        <w:t xml:space="preserve">all the </w:t>
+      </w:r>
+      <w:r>
+        <w:t>table</w:t>
+      </w:r>
+      <w:r>
+        <w:t>s</w:t>
+      </w:r>
+      <w:r>
+        <w:t xml:space="preserve"> will be selected. </w:t>
+      </w:r>
+    </w:p>
+    <w:p>
+      <w:pPr>
+        <w:pStyle w:val="NoSpacing"/>
+        <w:numPr>
+          <w:ilvl w:val="0"/>
+          <w:numId w:val="12"/>
+        </w:numPr>
+      </w:pPr>
+      <w:r>
+        <w:t>Syntax</w:t>
+      </w:r>
+    </w:p>
+    <w:p>
+      <w:pPr>
+        <w:pStyle w:val="NoSpacing"/>
+        <w:ind w:left="720"/>
+      </w:pPr>
+      <w:r>
+        <w:t>SELECT coumn(s)</w:t>
+      </w:r>
+    </w:p>
+    <w:p>
+      <w:pPr>
+        <w:pStyle w:val="NoSpacing"/>
+        <w:ind w:left="720"/>
+      </w:pPr>
+      <w:r>
+        <w:t xml:space="preserve">FROM table1 </w:t>
+      </w:r>
+      <w:r>
+        <w:rPr>
+          <w:b/>
+          <w:bCs/>
+        </w:rPr>
+        <w:t>FULL</w:t>
+      </w:r>
+      <w:r>
+        <w:rPr>
+          <w:b/>
+          <w:bCs/>
+        </w:rPr>
+        <w:t xml:space="preserve"> JOIN</w:t>
+      </w:r>
+      <w:r>
+        <w:t xml:space="preserve"> table2</w:t>
+      </w:r>
+    </w:p>
+    <w:p>
+      <w:pPr>
+        <w:pStyle w:val="NoSpacing"/>
+        <w:ind w:left="720"/>
+      </w:pPr>
+      <w:r>
+        <w:rPr>
+          <w:b/>
+          <w:bCs/>
+        </w:rPr>
+        <w:t>ON</w:t>
+      </w:r>
+      <w:r>
+        <w:t xml:space="preserve"> condition</w:t>
+      </w:r>
+    </w:p>
+    <w:p>
+      <w:pPr>
+        <w:pStyle w:val="NoSpacing"/>
+        <w:ind w:left="720"/>
+      </w:pPr>
+      <w:r>
+        <w:rPr>
+          <w:b/>
+          <w:bCs/>
+        </w:rPr>
+        <w:t>FULL</w:t>
+      </w:r>
+      <w:r>
+        <w:rPr>
+          <w:b/>
+          <w:bCs/>
+        </w:rPr>
+        <w:t xml:space="preserve"> </w:t>
+      </w:r>
+      <w:r>
+        <w:rPr>
+          <w:b/>
+          <w:bCs/>
+        </w:rPr>
+        <w:t>JOIN</w:t>
+      </w:r>
+      <w:r>
+        <w:t xml:space="preserve"> table3</w:t>
+      </w:r>
+    </w:p>
+    <w:p>
+      <w:pPr>
+        <w:pStyle w:val="NoSpacing"/>
+        <w:ind w:left="720"/>
+      </w:pPr>
+      <w:r>
+        <w:rPr>
+          <w:b/>
+          <w:bCs/>
+        </w:rPr>
+        <w:t>ON</w:t>
+      </w:r>
+      <w:r>
+        <w:t xml:space="preserve"> condition</w:t>
+      </w:r>
+    </w:p>
+    <w:p>
+      <w:pPr>
+        <w:pStyle w:val="NoSpacing"/>
+        <w:ind w:left="720"/>
+      </w:pPr>
+      <w:r>
+        <w:rPr>
+          <w:b/>
+          <w:bCs/>
+        </w:rPr>
+        <w:t>FULL</w:t>
+      </w:r>
+      <w:r>
+        <w:rPr>
+          <w:b/>
+          <w:bCs/>
+        </w:rPr>
+        <w:t xml:space="preserve"> </w:t>
+      </w:r>
+      <w:r>
+        <w:rPr>
+          <w:b/>
+          <w:bCs/>
+        </w:rPr>
+        <w:t>JOIN</w:t>
+      </w:r>
+      <w:r>
+        <w:t xml:space="preserve"> table4</w:t>
+      </w:r>
+    </w:p>
+    <w:p>
+      <w:pPr>
+        <w:pStyle w:val="NoSpacing"/>
+        <w:ind w:left="720"/>
+      </w:pPr>
+      <w:r>
+        <w:rPr>
+          <w:b/>
+          <w:bCs/>
+        </w:rPr>
+        <w:t>ON</w:t>
+      </w:r>
+      <w:r>
+        <w:t xml:space="preserve"> condition</w:t>
       </w:r>
     </w:p>
     <w:p>
@@ -4862,6 +5577,184 @@
 <file path=word/numbering.xml><?xml version="1.0" encoding="utf-8"?>
 <w:numbering xmlns:wpc="http://schemas.microsoft.com/office/word/2010/wordprocessingCanvas" xmlns:cx="http://schemas.microsoft.com/office/drawing/2014/chartex" xmlns:cx1="http://schemas.microsoft.com/office/drawing/2015/9/8/chartex" xmlns:cx2="http://schemas.microsoft.com/office/drawing/2015/10/21/chartex" xmlns:cx3="http://schemas.microsoft.com/office/drawing/2016/5/9/chartex" xmlns:cx4="http://schemas.microsoft.com/office/drawing/2016/5/10/chartex" xmlns:cx5="http://schemas.microsoft.com/office/drawing/2016/5/11/chartex" xmlns:cx6="http://schemas.microsoft.com/office/drawing/2016/5/12/chartex" xmlns:cx7="http://schemas.microsoft.com/office/drawing/2016/5/13/chartex" xmlns:cx8="http://schemas.microsoft.com/office/drawing/2016/5/14/chartex" xmlns:mc="http://schemas.openxmlformats.org/markup-compatibility/2006" xmlns:aink="http://schemas.microsoft.com/office/drawing/2016/ink" xmlns:am3d="http://schemas.microsoft.com/office/drawing/2017/model3d" xmlns:o="urn:schemas-microsoft-com:office:office" xmlns:oel="http://schemas.microsoft.com/office/2019/extlst" xmlns:r="http://schemas.openxmlformats.org/officeDocument/2006/relationships" xmlns:m="http://schemas.openxmlformats.org/officeDocument/2006/math" xmlns:v="urn:schemas-microsoft-com:vml" xmlns:wp14="http://schemas.microsoft.com/office/word/2010/wordprocessingDrawing" xmlns:wp="http://schemas.openxmlformats.org/drawingml/2006/wordprocessingDrawing" xmlns:w10="urn:schemas-microsoft-com:office:word" xmlns:w="http://schemas.openxmlformats.org/wordprocessingml/2006/main" xmlns:w14="http://schemas.microsoft.com/office/word/2010/wordml" xmlns:w15="http://schemas.microsoft.com/office/word/2012/wordml" xmlns:w16cex="http://schemas.microsoft.com/office/word/2018/wordml/cex" xmlns:w16cid="http://schemas.microsoft.com/office/word/2016/wordml/cid" xmlns:w16="http://schemas.microsoft.com/office/word/2018/wordml" xmlns:w16sdtdh="http://schemas.microsoft.com/office/word/2020/wordml/sdtdatahash" xmlns:w16se="http://schemas.microsoft.com/office/word/2015/wordml/symex" xmlns:wpg="http://schemas.microsoft.com/office/word/2010/wordprocessingGroup" xmlns:wpi="http://schemas.microsoft.com/office/word/2010/wordprocessingInk" xmlns:wne="http://schemas.microsoft.com/office/word/2006/wordml" xmlns:wps="http://schemas.microsoft.com/office/word/2010/wordprocessingShape" mc:Ignorable="w14 w15 w16se w16cid w16 w16cex w16sdtdh wp14">
   <w:abstractNum w:abstractNumId="0" w15:restartNumberingAfterBreak="0">
+    <w:nsid w:val="0BC127A1"/>
+    <w:multiLevelType w:val="hybridMultilevel"/>
+    <w:tmpl w:val="BE985B04"/>
+    <w:lvl w:ilvl="0" w:tplc="9BDCC414">
+      <w:start w:val="1"/>
+      <w:numFmt w:val="decimal"/>
+      <w:lvlText w:val="%1."/>
+      <w:lvlJc w:val="left"/>
+      <w:pPr>
+        <w:ind w:left="1080" w:hanging="360"/>
+      </w:pPr>
+      <w:rPr>
+        <w:rFonts w:hint="default"/>
+      </w:rPr>
+    </w:lvl>
+    <w:lvl w:ilvl="1" w:tplc="04090019" w:tentative="1">
+      <w:start w:val="1"/>
+      <w:numFmt w:val="lowerLetter"/>
+      <w:lvlText w:val="%2."/>
+      <w:lvlJc w:val="left"/>
+      <w:pPr>
+        <w:ind w:left="1800" w:hanging="360"/>
+      </w:pPr>
+    </w:lvl>
+    <w:lvl w:ilvl="2" w:tplc="0409001B" w:tentative="1">
+      <w:start w:val="1"/>
+      <w:numFmt w:val="lowerRoman"/>
+      <w:lvlText w:val="%3."/>
+      <w:lvlJc w:val="right"/>
+      <w:pPr>
+        <w:ind w:left="2520" w:hanging="180"/>
+      </w:pPr>
+    </w:lvl>
+    <w:lvl w:ilvl="3" w:tplc="0409000F" w:tentative="1">
+      <w:start w:val="1"/>
+      <w:numFmt w:val="decimal"/>
+      <w:lvlText w:val="%4."/>
+      <w:lvlJc w:val="left"/>
+      <w:pPr>
+        <w:ind w:left="3240" w:hanging="360"/>
+      </w:pPr>
+    </w:lvl>
+    <w:lvl w:ilvl="4" w:tplc="04090019" w:tentative="1">
+      <w:start w:val="1"/>
+      <w:numFmt w:val="lowerLetter"/>
+      <w:lvlText w:val="%5."/>
+      <w:lvlJc w:val="left"/>
+      <w:pPr>
+        <w:ind w:left="3960" w:hanging="360"/>
+      </w:pPr>
+    </w:lvl>
+    <w:lvl w:ilvl="5" w:tplc="0409001B" w:tentative="1">
+      <w:start w:val="1"/>
+      <w:numFmt w:val="lowerRoman"/>
+      <w:lvlText w:val="%6."/>
+      <w:lvlJc w:val="right"/>
+      <w:pPr>
+        <w:ind w:left="4680" w:hanging="180"/>
+      </w:pPr>
+    </w:lvl>
+    <w:lvl w:ilvl="6" w:tplc="0409000F" w:tentative="1">
+      <w:start w:val="1"/>
+      <w:numFmt w:val="decimal"/>
+      <w:lvlText w:val="%7."/>
+      <w:lvlJc w:val="left"/>
+      <w:pPr>
+        <w:ind w:left="5400" w:hanging="360"/>
+      </w:pPr>
+    </w:lvl>
+    <w:lvl w:ilvl="7" w:tplc="04090019" w:tentative="1">
+      <w:start w:val="1"/>
+      <w:numFmt w:val="lowerLetter"/>
+      <w:lvlText w:val="%8."/>
+      <w:lvlJc w:val="left"/>
+      <w:pPr>
+        <w:ind w:left="6120" w:hanging="360"/>
+      </w:pPr>
+    </w:lvl>
+    <w:lvl w:ilvl="8" w:tplc="0409001B" w:tentative="1">
+      <w:start w:val="1"/>
+      <w:numFmt w:val="lowerRoman"/>
+      <w:lvlText w:val="%9."/>
+      <w:lvlJc w:val="right"/>
+      <w:pPr>
+        <w:ind w:left="6840" w:hanging="180"/>
+      </w:pPr>
+    </w:lvl>
+  </w:abstractNum>
+  <w:abstractNum w:abstractNumId="1" w15:restartNumberingAfterBreak="0">
+    <w:nsid w:val="0DA81F53"/>
+    <w:multiLevelType w:val="hybridMultilevel"/>
+    <w:tmpl w:val="82D25666"/>
+    <w:lvl w:ilvl="0" w:tplc="4D58B70A">
+      <w:start w:val="1"/>
+      <w:numFmt w:val="decimal"/>
+      <w:lvlText w:val="%1."/>
+      <w:lvlJc w:val="left"/>
+      <w:pPr>
+        <w:ind w:left="720" w:hanging="360"/>
+      </w:pPr>
+      <w:rPr>
+        <w:rFonts w:hint="default"/>
+      </w:rPr>
+    </w:lvl>
+    <w:lvl w:ilvl="1" w:tplc="04090019" w:tentative="1">
+      <w:start w:val="1"/>
+      <w:numFmt w:val="lowerLetter"/>
+      <w:lvlText w:val="%2."/>
+      <w:lvlJc w:val="left"/>
+      <w:pPr>
+        <w:ind w:left="1440" w:hanging="360"/>
+      </w:pPr>
+    </w:lvl>
+    <w:lvl w:ilvl="2" w:tplc="0409001B" w:tentative="1">
+      <w:start w:val="1"/>
+      <w:numFmt w:val="lowerRoman"/>
+      <w:lvlText w:val="%3."/>
+      <w:lvlJc w:val="right"/>
+      <w:pPr>
+        <w:ind w:left="2160" w:hanging="180"/>
+      </w:pPr>
+    </w:lvl>
+    <w:lvl w:ilvl="3" w:tplc="0409000F" w:tentative="1">
+      <w:start w:val="1"/>
+      <w:numFmt w:val="decimal"/>
+      <w:lvlText w:val="%4."/>
+      <w:lvlJc w:val="left"/>
+      <w:pPr>
+        <w:ind w:left="2880" w:hanging="360"/>
+      </w:pPr>
+    </w:lvl>
+    <w:lvl w:ilvl="4" w:tplc="04090019" w:tentative="1">
+      <w:start w:val="1"/>
+      <w:numFmt w:val="lowerLetter"/>
+      <w:lvlText w:val="%5."/>
+      <w:lvlJc w:val="left"/>
+      <w:pPr>
+        <w:ind w:left="3600" w:hanging="360"/>
+      </w:pPr>
+    </w:lvl>
+    <w:lvl w:ilvl="5" w:tplc="0409001B" w:tentative="1">
+      <w:start w:val="1"/>
+      <w:numFmt w:val="lowerRoman"/>
+      <w:lvlText w:val="%6."/>
+      <w:lvlJc w:val="right"/>
+      <w:pPr>
+        <w:ind w:left="4320" w:hanging="180"/>
+      </w:pPr>
+    </w:lvl>
+    <w:lvl w:ilvl="6" w:tplc="0409000F" w:tentative="1">
+      <w:start w:val="1"/>
+      <w:numFmt w:val="decimal"/>
+      <w:lvlText w:val="%7."/>
+      <w:lvlJc w:val="left"/>
+      <w:pPr>
+        <w:ind w:left="5040" w:hanging="360"/>
+      </w:pPr>
+    </w:lvl>
+    <w:lvl w:ilvl="7" w:tplc="04090019" w:tentative="1">
+      <w:start w:val="1"/>
+      <w:numFmt w:val="lowerLetter"/>
+      <w:lvlText w:val="%8."/>
+      <w:lvlJc w:val="left"/>
+      <w:pPr>
+        <w:ind w:left="5760" w:hanging="360"/>
+      </w:pPr>
+    </w:lvl>
+    <w:lvl w:ilvl="8" w:tplc="0409001B" w:tentative="1">
+      <w:start w:val="1"/>
+      <w:numFmt w:val="lowerRoman"/>
+      <w:lvlText w:val="%9."/>
+      <w:lvlJc w:val="right"/>
+      <w:pPr>
+        <w:ind w:left="6480" w:hanging="180"/>
+      </w:pPr>
+    </w:lvl>
+  </w:abstractNum>
+  <w:abstractNum w:abstractNumId="2" w15:restartNumberingAfterBreak="0">
     <w:nsid w:val="0DEA098A"/>
     <w:multiLevelType w:val="hybridMultilevel"/>
     <w:tmpl w:val="C812D90C"/>
@@ -4950,7 +5843,7 @@
       </w:pPr>
     </w:lvl>
   </w:abstractNum>
-  <w:abstractNum w:abstractNumId="1" w15:restartNumberingAfterBreak="0">
+  <w:abstractNum w:abstractNumId="3" w15:restartNumberingAfterBreak="0">
     <w:nsid w:val="363D7E52"/>
     <w:multiLevelType w:val="hybridMultilevel"/>
     <w:tmpl w:val="872C0C46"/>
@@ -5039,7 +5932,7 @@
       </w:pPr>
     </w:lvl>
   </w:abstractNum>
-  <w:abstractNum w:abstractNumId="2" w15:restartNumberingAfterBreak="0">
+  <w:abstractNum w:abstractNumId="4" w15:restartNumberingAfterBreak="0">
     <w:nsid w:val="40B10384"/>
     <w:multiLevelType w:val="hybridMultilevel"/>
     <w:tmpl w:val="AD727336"/>
@@ -5128,7 +6021,7 @@
       </w:pPr>
     </w:lvl>
   </w:abstractNum>
-  <w:abstractNum w:abstractNumId="3" w15:restartNumberingAfterBreak="0">
+  <w:abstractNum w:abstractNumId="5" w15:restartNumberingAfterBreak="0">
     <w:nsid w:val="41477D7C"/>
     <w:multiLevelType w:val="hybridMultilevel"/>
     <w:tmpl w:val="725EDE4C"/>
@@ -5219,7 +6112,363 @@
       </w:pPr>
     </w:lvl>
   </w:abstractNum>
-  <w:abstractNum w:abstractNumId="4" w15:restartNumberingAfterBreak="0">
+  <w:abstractNum w:abstractNumId="6" w15:restartNumberingAfterBreak="0">
+    <w:nsid w:val="418957FC"/>
+    <w:multiLevelType w:val="hybridMultilevel"/>
+    <w:tmpl w:val="82D25666"/>
+    <w:lvl w:ilvl="0" w:tplc="FFFFFFFF">
+      <w:start w:val="1"/>
+      <w:numFmt w:val="decimal"/>
+      <w:lvlText w:val="%1."/>
+      <w:lvlJc w:val="left"/>
+      <w:pPr>
+        <w:ind w:left="720" w:hanging="360"/>
+      </w:pPr>
+      <w:rPr>
+        <w:rFonts w:hint="default"/>
+      </w:rPr>
+    </w:lvl>
+    <w:lvl w:ilvl="1" w:tplc="FFFFFFFF" w:tentative="1">
+      <w:start w:val="1"/>
+      <w:numFmt w:val="lowerLetter"/>
+      <w:lvlText w:val="%2."/>
+      <w:lvlJc w:val="left"/>
+      <w:pPr>
+        <w:ind w:left="1440" w:hanging="360"/>
+      </w:pPr>
+    </w:lvl>
+    <w:lvl w:ilvl="2" w:tplc="FFFFFFFF" w:tentative="1">
+      <w:start w:val="1"/>
+      <w:numFmt w:val="lowerRoman"/>
+      <w:lvlText w:val="%3."/>
+      <w:lvlJc w:val="right"/>
+      <w:pPr>
+        <w:ind w:left="2160" w:hanging="180"/>
+      </w:pPr>
+    </w:lvl>
+    <w:lvl w:ilvl="3" w:tplc="FFFFFFFF" w:tentative="1">
+      <w:start w:val="1"/>
+      <w:numFmt w:val="decimal"/>
+      <w:lvlText w:val="%4."/>
+      <w:lvlJc w:val="left"/>
+      <w:pPr>
+        <w:ind w:left="2880" w:hanging="360"/>
+      </w:pPr>
+    </w:lvl>
+    <w:lvl w:ilvl="4" w:tplc="FFFFFFFF" w:tentative="1">
+      <w:start w:val="1"/>
+      <w:numFmt w:val="lowerLetter"/>
+      <w:lvlText w:val="%5."/>
+      <w:lvlJc w:val="left"/>
+      <w:pPr>
+        <w:ind w:left="3600" w:hanging="360"/>
+      </w:pPr>
+    </w:lvl>
+    <w:lvl w:ilvl="5" w:tplc="FFFFFFFF" w:tentative="1">
+      <w:start w:val="1"/>
+      <w:numFmt w:val="lowerRoman"/>
+      <w:lvlText w:val="%6."/>
+      <w:lvlJc w:val="right"/>
+      <w:pPr>
+        <w:ind w:left="4320" w:hanging="180"/>
+      </w:pPr>
+    </w:lvl>
+    <w:lvl w:ilvl="6" w:tplc="FFFFFFFF" w:tentative="1">
+      <w:start w:val="1"/>
+      <w:numFmt w:val="decimal"/>
+      <w:lvlText w:val="%7."/>
+      <w:lvlJc w:val="left"/>
+      <w:pPr>
+        <w:ind w:left="5040" w:hanging="360"/>
+      </w:pPr>
+    </w:lvl>
+    <w:lvl w:ilvl="7" w:tplc="FFFFFFFF" w:tentative="1">
+      <w:start w:val="1"/>
+      <w:numFmt w:val="lowerLetter"/>
+      <w:lvlText w:val="%8."/>
+      <w:lvlJc w:val="left"/>
+      <w:pPr>
+        <w:ind w:left="5760" w:hanging="360"/>
+      </w:pPr>
+    </w:lvl>
+    <w:lvl w:ilvl="8" w:tplc="FFFFFFFF" w:tentative="1">
+      <w:start w:val="1"/>
+      <w:numFmt w:val="lowerRoman"/>
+      <w:lvlText w:val="%9."/>
+      <w:lvlJc w:val="right"/>
+      <w:pPr>
+        <w:ind w:left="6480" w:hanging="180"/>
+      </w:pPr>
+    </w:lvl>
+  </w:abstractNum>
+  <w:abstractNum w:abstractNumId="7" w15:restartNumberingAfterBreak="0">
+    <w:nsid w:val="4F636175"/>
+    <w:multiLevelType w:val="hybridMultilevel"/>
+    <w:tmpl w:val="7234A418"/>
+    <w:lvl w:ilvl="0" w:tplc="5548FB1E">
+      <w:start w:val="1"/>
+      <w:numFmt w:val="decimal"/>
+      <w:lvlText w:val="%1."/>
+      <w:lvlJc w:val="left"/>
+      <w:pPr>
+        <w:ind w:left="720" w:hanging="360"/>
+      </w:pPr>
+      <w:rPr>
+        <w:rFonts w:hint="default"/>
+      </w:rPr>
+    </w:lvl>
+    <w:lvl w:ilvl="1" w:tplc="04090019" w:tentative="1">
+      <w:start w:val="1"/>
+      <w:numFmt w:val="lowerLetter"/>
+      <w:lvlText w:val="%2."/>
+      <w:lvlJc w:val="left"/>
+      <w:pPr>
+        <w:ind w:left="1440" w:hanging="360"/>
+      </w:pPr>
+    </w:lvl>
+    <w:lvl w:ilvl="2" w:tplc="0409001B" w:tentative="1">
+      <w:start w:val="1"/>
+      <w:numFmt w:val="lowerRoman"/>
+      <w:lvlText w:val="%3."/>
+      <w:lvlJc w:val="right"/>
+      <w:pPr>
+        <w:ind w:left="2160" w:hanging="180"/>
+      </w:pPr>
+    </w:lvl>
+    <w:lvl w:ilvl="3" w:tplc="0409000F" w:tentative="1">
+      <w:start w:val="1"/>
+      <w:numFmt w:val="decimal"/>
+      <w:lvlText w:val="%4."/>
+      <w:lvlJc w:val="left"/>
+      <w:pPr>
+        <w:ind w:left="2880" w:hanging="360"/>
+      </w:pPr>
+    </w:lvl>
+    <w:lvl w:ilvl="4" w:tplc="04090019" w:tentative="1">
+      <w:start w:val="1"/>
+      <w:numFmt w:val="lowerLetter"/>
+      <w:lvlText w:val="%5."/>
+      <w:lvlJc w:val="left"/>
+      <w:pPr>
+        <w:ind w:left="3600" w:hanging="360"/>
+      </w:pPr>
+    </w:lvl>
+    <w:lvl w:ilvl="5" w:tplc="0409001B" w:tentative="1">
+      <w:start w:val="1"/>
+      <w:numFmt w:val="lowerRoman"/>
+      <w:lvlText w:val="%6."/>
+      <w:lvlJc w:val="right"/>
+      <w:pPr>
+        <w:ind w:left="4320" w:hanging="180"/>
+      </w:pPr>
+    </w:lvl>
+    <w:lvl w:ilvl="6" w:tplc="0409000F" w:tentative="1">
+      <w:start w:val="1"/>
+      <w:numFmt w:val="decimal"/>
+      <w:lvlText w:val="%7."/>
+      <w:lvlJc w:val="left"/>
+      <w:pPr>
+        <w:ind w:left="5040" w:hanging="360"/>
+      </w:pPr>
+    </w:lvl>
+    <w:lvl w:ilvl="7" w:tplc="04090019" w:tentative="1">
+      <w:start w:val="1"/>
+      <w:numFmt w:val="lowerLetter"/>
+      <w:lvlText w:val="%8."/>
+      <w:lvlJc w:val="left"/>
+      <w:pPr>
+        <w:ind w:left="5760" w:hanging="360"/>
+      </w:pPr>
+    </w:lvl>
+    <w:lvl w:ilvl="8" w:tplc="0409001B" w:tentative="1">
+      <w:start w:val="1"/>
+      <w:numFmt w:val="lowerRoman"/>
+      <w:lvlText w:val="%9."/>
+      <w:lvlJc w:val="right"/>
+      <w:pPr>
+        <w:ind w:left="6480" w:hanging="180"/>
+      </w:pPr>
+    </w:lvl>
+  </w:abstractNum>
+  <w:abstractNum w:abstractNumId="8" w15:restartNumberingAfterBreak="0">
+    <w:nsid w:val="55A010F4"/>
+    <w:multiLevelType w:val="hybridMultilevel"/>
+    <w:tmpl w:val="82D25666"/>
+    <w:lvl w:ilvl="0" w:tplc="FFFFFFFF">
+      <w:start w:val="1"/>
+      <w:numFmt w:val="decimal"/>
+      <w:lvlText w:val="%1."/>
+      <w:lvlJc w:val="left"/>
+      <w:pPr>
+        <w:ind w:left="720" w:hanging="360"/>
+      </w:pPr>
+      <w:rPr>
+        <w:rFonts w:hint="default"/>
+      </w:rPr>
+    </w:lvl>
+    <w:lvl w:ilvl="1" w:tplc="FFFFFFFF" w:tentative="1">
+      <w:start w:val="1"/>
+      <w:numFmt w:val="lowerLetter"/>
+      <w:lvlText w:val="%2."/>
+      <w:lvlJc w:val="left"/>
+      <w:pPr>
+        <w:ind w:left="1440" w:hanging="360"/>
+      </w:pPr>
+    </w:lvl>
+    <w:lvl w:ilvl="2" w:tplc="FFFFFFFF" w:tentative="1">
+      <w:start w:val="1"/>
+      <w:numFmt w:val="lowerRoman"/>
+      <w:lvlText w:val="%3."/>
+      <w:lvlJc w:val="right"/>
+      <w:pPr>
+        <w:ind w:left="2160" w:hanging="180"/>
+      </w:pPr>
+    </w:lvl>
+    <w:lvl w:ilvl="3" w:tplc="FFFFFFFF" w:tentative="1">
+      <w:start w:val="1"/>
+      <w:numFmt w:val="decimal"/>
+      <w:lvlText w:val="%4."/>
+      <w:lvlJc w:val="left"/>
+      <w:pPr>
+        <w:ind w:left="2880" w:hanging="360"/>
+      </w:pPr>
+    </w:lvl>
+    <w:lvl w:ilvl="4" w:tplc="FFFFFFFF" w:tentative="1">
+      <w:start w:val="1"/>
+      <w:numFmt w:val="lowerLetter"/>
+      <w:lvlText w:val="%5."/>
+      <w:lvlJc w:val="left"/>
+      <w:pPr>
+        <w:ind w:left="3600" w:hanging="360"/>
+      </w:pPr>
+    </w:lvl>
+    <w:lvl w:ilvl="5" w:tplc="FFFFFFFF" w:tentative="1">
+      <w:start w:val="1"/>
+      <w:numFmt w:val="lowerRoman"/>
+      <w:lvlText w:val="%6."/>
+      <w:lvlJc w:val="right"/>
+      <w:pPr>
+        <w:ind w:left="4320" w:hanging="180"/>
+      </w:pPr>
+    </w:lvl>
+    <w:lvl w:ilvl="6" w:tplc="FFFFFFFF" w:tentative="1">
+      <w:start w:val="1"/>
+      <w:numFmt w:val="decimal"/>
+      <w:lvlText w:val="%7."/>
+      <w:lvlJc w:val="left"/>
+      <w:pPr>
+        <w:ind w:left="5040" w:hanging="360"/>
+      </w:pPr>
+    </w:lvl>
+    <w:lvl w:ilvl="7" w:tplc="FFFFFFFF" w:tentative="1">
+      <w:start w:val="1"/>
+      <w:numFmt w:val="lowerLetter"/>
+      <w:lvlText w:val="%8."/>
+      <w:lvlJc w:val="left"/>
+      <w:pPr>
+        <w:ind w:left="5760" w:hanging="360"/>
+      </w:pPr>
+    </w:lvl>
+    <w:lvl w:ilvl="8" w:tplc="FFFFFFFF" w:tentative="1">
+      <w:start w:val="1"/>
+      <w:numFmt w:val="lowerRoman"/>
+      <w:lvlText w:val="%9."/>
+      <w:lvlJc w:val="right"/>
+      <w:pPr>
+        <w:ind w:left="6480" w:hanging="180"/>
+      </w:pPr>
+    </w:lvl>
+  </w:abstractNum>
+  <w:abstractNum w:abstractNumId="9" w15:restartNumberingAfterBreak="0">
+    <w:nsid w:val="60C11938"/>
+    <w:multiLevelType w:val="hybridMultilevel"/>
+    <w:tmpl w:val="528A0A5C"/>
+    <w:lvl w:ilvl="0" w:tplc="D908940E">
+      <w:start w:val="1"/>
+      <w:numFmt w:val="decimal"/>
+      <w:lvlText w:val="%1."/>
+      <w:lvlJc w:val="left"/>
+      <w:pPr>
+        <w:ind w:left="720" w:hanging="360"/>
+      </w:pPr>
+      <w:rPr>
+        <w:rFonts w:hint="default"/>
+      </w:rPr>
+    </w:lvl>
+    <w:lvl w:ilvl="1" w:tplc="04090019">
+      <w:start w:val="1"/>
+      <w:numFmt w:val="lowerLetter"/>
+      <w:lvlText w:val="%2."/>
+      <w:lvlJc w:val="left"/>
+      <w:pPr>
+        <w:ind w:left="1440" w:hanging="360"/>
+      </w:pPr>
+    </w:lvl>
+    <w:lvl w:ilvl="2" w:tplc="0409001B">
+      <w:start w:val="1"/>
+      <w:numFmt w:val="lowerRoman"/>
+      <w:lvlText w:val="%3."/>
+      <w:lvlJc w:val="right"/>
+      <w:pPr>
+        <w:ind w:left="2160" w:hanging="180"/>
+      </w:pPr>
+    </w:lvl>
+    <w:lvl w:ilvl="3" w:tplc="0409000F" w:tentative="1">
+      <w:start w:val="1"/>
+      <w:numFmt w:val="decimal"/>
+      <w:lvlText w:val="%4."/>
+      <w:lvlJc w:val="left"/>
+      <w:pPr>
+        <w:ind w:left="2880" w:hanging="360"/>
+      </w:pPr>
+    </w:lvl>
+    <w:lvl w:ilvl="4" w:tplc="04090019" w:tentative="1">
+      <w:start w:val="1"/>
+      <w:numFmt w:val="lowerLetter"/>
+      <w:lvlText w:val="%5."/>
+      <w:lvlJc w:val="left"/>
+      <w:pPr>
+        <w:ind w:left="3600" w:hanging="360"/>
+      </w:pPr>
+    </w:lvl>
+    <w:lvl w:ilvl="5" w:tplc="0409001B" w:tentative="1">
+      <w:start w:val="1"/>
+      <w:numFmt w:val="lowerRoman"/>
+      <w:lvlText w:val="%6."/>
+      <w:lvlJc w:val="right"/>
+      <w:pPr>
+        <w:ind w:left="4320" w:hanging="180"/>
+      </w:pPr>
+    </w:lvl>
+    <w:lvl w:ilvl="6" w:tplc="0409000F" w:tentative="1">
+      <w:start w:val="1"/>
+      <w:numFmt w:val="decimal"/>
+      <w:lvlText w:val="%7."/>
+      <w:lvlJc w:val="left"/>
+      <w:pPr>
+        <w:ind w:left="5040" w:hanging="360"/>
+      </w:pPr>
+    </w:lvl>
+    <w:lvl w:ilvl="7" w:tplc="04090019" w:tentative="1">
+      <w:start w:val="1"/>
+      <w:numFmt w:val="lowerLetter"/>
+      <w:lvlText w:val="%8."/>
+      <w:lvlJc w:val="left"/>
+      <w:pPr>
+        <w:ind w:left="5760" w:hanging="360"/>
+      </w:pPr>
+    </w:lvl>
+    <w:lvl w:ilvl="8" w:tplc="0409001B" w:tentative="1">
+      <w:start w:val="1"/>
+      <w:numFmt w:val="lowerRoman"/>
+      <w:lvlText w:val="%9."/>
+      <w:lvlJc w:val="right"/>
+      <w:pPr>
+        <w:ind w:left="6480" w:hanging="180"/>
+      </w:pPr>
+    </w:lvl>
+  </w:abstractNum>
+  <w:abstractNum w:abstractNumId="10" w15:restartNumberingAfterBreak="0">
     <w:nsid w:val="786458B5"/>
     <w:multiLevelType w:val="hybridMultilevel"/>
     <w:tmpl w:val="63DA21EA"/>
@@ -5308,7 +6557,7 @@
       </w:pPr>
     </w:lvl>
   </w:abstractNum>
-  <w:abstractNum w:abstractNumId="5" w15:restartNumberingAfterBreak="0">
+  <w:abstractNum w:abstractNumId="11" w15:restartNumberingAfterBreak="0">
     <w:nsid w:val="7CEE0E05"/>
     <w:multiLevelType w:val="hybridMultilevel"/>
     <w:tmpl w:val="3CBA3DFE"/>
@@ -5398,22 +6647,40 @@
     </w:lvl>
   </w:abstractNum>
   <w:num w:numId="1" w16cid:durableId="1535918248">
+    <w:abstractNumId w:val="3"/>
+  </w:num>
+  <w:num w:numId="2" w16cid:durableId="688336530">
+    <w:abstractNumId w:val="11"/>
+  </w:num>
+  <w:num w:numId="3" w16cid:durableId="1589847510">
+    <w:abstractNumId w:val="10"/>
+  </w:num>
+  <w:num w:numId="4" w16cid:durableId="1161509080">
+    <w:abstractNumId w:val="2"/>
+  </w:num>
+  <w:num w:numId="5" w16cid:durableId="2132431395">
+    <w:abstractNumId w:val="5"/>
+  </w:num>
+  <w:num w:numId="6" w16cid:durableId="1404454006">
+    <w:abstractNumId w:val="4"/>
+  </w:num>
+  <w:num w:numId="7" w16cid:durableId="1990015972">
+    <w:abstractNumId w:val="9"/>
+  </w:num>
+  <w:num w:numId="8" w16cid:durableId="1322539175">
+    <w:abstractNumId w:val="0"/>
+  </w:num>
+  <w:num w:numId="9" w16cid:durableId="654771113">
+    <w:abstractNumId w:val="7"/>
+  </w:num>
+  <w:num w:numId="10" w16cid:durableId="136726910">
     <w:abstractNumId w:val="1"/>
   </w:num>
-  <w:num w:numId="2" w16cid:durableId="688336530">
-    <w:abstractNumId w:val="5"/>
+  <w:num w:numId="11" w16cid:durableId="428626948">
+    <w:abstractNumId w:val="8"/>
   </w:num>
-  <w:num w:numId="3" w16cid:durableId="1589847510">
-    <w:abstractNumId w:val="4"/>
-  </w:num>
-  <w:num w:numId="4" w16cid:durableId="1161509080">
-    <w:abstractNumId w:val="0"/>
-  </w:num>
-  <w:num w:numId="5" w16cid:durableId="2132431395">
-    <w:abstractNumId w:val="3"/>
-  </w:num>
-  <w:num w:numId="6" w16cid:durableId="1404454006">
-    <w:abstractNumId w:val="2"/>
+  <w:num w:numId="12" w16cid:durableId="636422014">
+    <w:abstractNumId w:val="6"/>
   </w:num>
 </w:numbering>
 </file>
